--- a/UI設計課程.docx
+++ b/UI設計課程.docx
@@ -15,12 +15,14 @@
       <w:r>
         <w:t xml:space="preserve"> </w:t>
       </w:r>
+      <w:proofErr w:type="spellStart"/>
       <w:r>
         <w:rPr>
           <w:rFonts w:hint="eastAsia"/>
         </w:rPr>
         <w:t>Xd</w:t>
       </w:r>
+      <w:proofErr w:type="spellEnd"/>
     </w:p>
     <w:p>
       <w:pPr>
@@ -137,7 +139,15 @@
     </w:p>
     <w:p>
       <w:r>
-        <w:t>Google: XD ui kits</w:t>
+        <w:t xml:space="preserve">Google: XD </w:t>
+      </w:r>
+      <w:proofErr w:type="spellStart"/>
+      <w:r>
+        <w:t>ui</w:t>
+      </w:r>
+      <w:proofErr w:type="spellEnd"/>
+      <w:r>
+        <w:t xml:space="preserve"> kits</w:t>
       </w:r>
       <w:r>
         <w:t>, sticker sheet</w:t>
@@ -158,7 +168,7 @@
       </w:r>
     </w:p>
     <w:p>
-      <w:hyperlink r:id="rId5" w:history="1">
+      <w:hyperlink r:id="rId7" w:history="1">
         <w:r>
           <w:rPr>
             <w:rStyle w:val="a5"/>
@@ -171,7 +181,7 @@
       </w:r>
     </w:p>
     <w:p>
-      <w:hyperlink r:id="rId6" w:history="1">
+      <w:hyperlink r:id="rId8" w:history="1">
         <w:r>
           <w:rPr>
             <w:rStyle w:val="a5"/>
@@ -237,128 +247,6 @@
             <wp:extent cx="1358020" cy="169092"/>
             <wp:effectExtent l="0" t="0" r="0" b="2540"/>
             <wp:docPr id="1" name="图片 1"/>
-            <wp:cNvGraphicFramePr>
-              <a:graphicFrameLocks xmlns:a="http://schemas.openxmlformats.org/drawingml/2006/main" noChangeAspect="1"/>
-            </wp:cNvGraphicFramePr>
-            <a:graphic xmlns:a="http://schemas.openxmlformats.org/drawingml/2006/main">
-              <a:graphicData uri="http://schemas.openxmlformats.org/drawingml/2006/picture">
-                <pic:pic xmlns:pic="http://schemas.openxmlformats.org/drawingml/2006/picture">
-                  <pic:nvPicPr>
-                    <pic:cNvPr id="1" name=""/>
-                    <pic:cNvPicPr/>
-                  </pic:nvPicPr>
-                  <pic:blipFill>
-                    <a:blip r:embed="rId7"/>
-                    <a:stretch>
-                      <a:fillRect/>
-                    </a:stretch>
-                  </pic:blipFill>
-                  <pic:spPr>
-                    <a:xfrm>
-                      <a:off x="0" y="0"/>
-                      <a:ext cx="1385508" cy="172515"/>
-                    </a:xfrm>
-                    <a:prstGeom prst="rect">
-                      <a:avLst/>
-                    </a:prstGeom>
-                  </pic:spPr>
-                </pic:pic>
-              </a:graphicData>
-            </a:graphic>
-          </wp:inline>
-        </w:drawing>
-      </w:r>
-    </w:p>
-    <w:p>
-      <w:pPr>
-        <w:rPr>
-          <w:lang w:eastAsia="zh-TW"/>
-        </w:rPr>
-      </w:pPr>
-      <w:r>
-        <w:rPr>
-          <w:rFonts w:hint="eastAsia"/>
-          <w:lang w:eastAsia="zh-TW"/>
-        </w:rPr>
-        <w:t>例子：把這個圖標的邊框粗細設為1</w:t>
-      </w:r>
-      <w:r>
-        <w:rPr>
-          <w:lang w:eastAsia="zh-TW"/>
-        </w:rPr>
-        <w:t>1</w:t>
-      </w:r>
-      <w:r>
-        <w:rPr>
-          <w:rFonts w:hint="eastAsia"/>
-          <w:lang w:eastAsia="zh-TW"/>
-        </w:rPr>
-        <w:t>px</w:t>
-      </w:r>
-      <w:r>
-        <w:rPr>
-          <w:noProof/>
-        </w:rPr>
-        <w:drawing>
-          <wp:inline distT="0" distB="0" distL="0" distR="0" wp14:anchorId="2D6CCE19" wp14:editId="54AB215D">
-            <wp:extent cx="357612" cy="344667"/>
-            <wp:effectExtent l="0" t="0" r="4445" b="0"/>
-            <wp:docPr id="2" name="图片 2"/>
-            <wp:cNvGraphicFramePr>
-              <a:graphicFrameLocks xmlns:a="http://schemas.openxmlformats.org/drawingml/2006/main" noChangeAspect="1"/>
-            </wp:cNvGraphicFramePr>
-            <a:graphic xmlns:a="http://schemas.openxmlformats.org/drawingml/2006/main">
-              <a:graphicData uri="http://schemas.openxmlformats.org/drawingml/2006/picture">
-                <pic:pic xmlns:pic="http://schemas.openxmlformats.org/drawingml/2006/picture">
-                  <pic:nvPicPr>
-                    <pic:cNvPr id="1" name=""/>
-                    <pic:cNvPicPr/>
-                  </pic:nvPicPr>
-                  <pic:blipFill>
-                    <a:blip r:embed="rId8"/>
-                    <a:stretch>
-                      <a:fillRect/>
-                    </a:stretch>
-                  </pic:blipFill>
-                  <pic:spPr>
-                    <a:xfrm>
-                      <a:off x="0" y="0"/>
-                      <a:ext cx="361662" cy="348571"/>
-                    </a:xfrm>
-                    <a:prstGeom prst="rect">
-                      <a:avLst/>
-                    </a:prstGeom>
-                  </pic:spPr>
-                </pic:pic>
-              </a:graphicData>
-            </a:graphic>
-          </wp:inline>
-        </w:drawing>
-      </w:r>
-    </w:p>
-    <w:p>
-      <w:pPr>
-        <w:rPr>
-          <w:rFonts w:eastAsia="PMingLiU"/>
-          <w:lang w:eastAsia="zh-TW"/>
-        </w:rPr>
-      </w:pPr>
-      <w:r>
-        <w:rPr>
-          <w:rFonts w:hint="eastAsia"/>
-          <w:lang w:eastAsia="zh-TW"/>
-        </w:rPr>
-        <w:t>如果不選輪廓化描邊，把它縮得很小的時候，會變成這樣</w:t>
-      </w:r>
-      <w:r>
-        <w:rPr>
-          <w:noProof/>
-        </w:rPr>
-        <w:drawing>
-          <wp:inline distT="0" distB="0" distL="0" distR="0" wp14:anchorId="381F8275" wp14:editId="5138F041">
-            <wp:extent cx="203507" cy="212757"/>
-            <wp:effectExtent l="0" t="0" r="6350" b="0"/>
-            <wp:docPr id="3" name="图片 3"/>
             <wp:cNvGraphicFramePr>
               <a:graphicFrameLocks xmlns:a="http://schemas.openxmlformats.org/drawingml/2006/main" noChangeAspect="1"/>
             </wp:cNvGraphicFramePr>
@@ -378,7 +266,7 @@
                   <pic:spPr>
                     <a:xfrm>
                       <a:off x="0" y="0"/>
-                      <a:ext cx="209660" cy="219190"/>
+                      <a:ext cx="1385508" cy="172515"/>
                     </a:xfrm>
                     <a:prstGeom prst="rect">
                       <a:avLst/>
@@ -390,76 +278,42 @@
           </wp:inline>
         </w:drawing>
       </w:r>
-      <w:r>
-        <w:rPr>
-          <w:rFonts w:hint="eastAsia"/>
-          <w:lang w:eastAsia="zh-TW"/>
-        </w:rPr>
-        <w:t>，邊框會顯得非常粗。</w:t>
-      </w:r>
-    </w:p>
-    <w:p>
-      <w:pPr>
-        <w:rPr>
-          <w:rFonts w:eastAsia="PMingLiU"/>
-          <w:lang w:eastAsia="zh-TW"/>
-        </w:rPr>
-      </w:pPr>
-      <w:r>
-        <w:rPr>
-          <w:rFonts w:asciiTheme="minorEastAsia" w:hAnsiTheme="minorEastAsia" w:hint="eastAsia"/>
-          <w:lang w:eastAsia="zh-TW"/>
-        </w:rPr>
-        <w:t>但是選了輪廓化描邊後，把它</w:t>
-      </w:r>
-      <w:r>
-        <w:rPr>
-          <w:rFonts w:hint="eastAsia"/>
-          <w:lang w:eastAsia="zh-TW"/>
-        </w:rPr>
-        <w:t>縮得很小的時候，邊框會跟著變細。</w:t>
-      </w:r>
-    </w:p>
-    <w:p>
-      <w:pPr>
-        <w:rPr>
-          <w:rFonts w:eastAsia="PMingLiU"/>
-          <w:lang w:eastAsia="zh-TW"/>
-        </w:rPr>
-      </w:pPr>
-    </w:p>
-    <w:p>
-      <w:pPr>
-        <w:pStyle w:val="2"/>
-        <w:rPr>
-          <w:lang w:eastAsia="zh-TW"/>
-        </w:rPr>
-      </w:pPr>
-      <w:r>
-        <w:rPr>
-          <w:rFonts w:hint="eastAsia"/>
-          <w:lang w:eastAsia="zh-TW"/>
-        </w:rPr>
-        <w:lastRenderedPageBreak/>
-        <w:t>動畫菜單</w:t>
-      </w:r>
-    </w:p>
-    <w:p>
-      <w:pPr>
-        <w:rPr>
-          <w:rFonts w:eastAsia="PMingLiU"/>
-          <w:lang w:eastAsia="zh-TW"/>
-        </w:rPr>
-      </w:pPr>
+    </w:p>
+    <w:p>
+      <w:pPr>
+        <w:rPr>
+          <w:lang w:eastAsia="zh-TW"/>
+        </w:rPr>
+      </w:pPr>
+      <w:r>
+        <w:rPr>
+          <w:rFonts w:hint="eastAsia"/>
+          <w:lang w:eastAsia="zh-TW"/>
+        </w:rPr>
+        <w:t>例子：把這個圖標的邊框粗細設為1</w:t>
+      </w:r>
+      <w:r>
+        <w:rPr>
+          <w:lang w:eastAsia="zh-TW"/>
+        </w:rPr>
+        <w:t>1</w:t>
+      </w:r>
+      <w:r>
+        <w:rPr>
+          <w:rFonts w:hint="eastAsia"/>
+          <w:lang w:eastAsia="zh-TW"/>
+        </w:rPr>
+        <w:t>px</w:t>
+      </w:r>
       <w:r>
         <w:rPr>
           <w:noProof/>
         </w:rPr>
         <w:drawing>
-          <wp:inline distT="0" distB="0" distL="0" distR="0" wp14:anchorId="1FB98587" wp14:editId="4A04DD0A">
-            <wp:extent cx="1279204" cy="1377950"/>
-            <wp:effectExtent l="0" t="0" r="0" b="0"/>
-            <wp:docPr id="4" name="图片 4"/>
+          <wp:inline distT="0" distB="0" distL="0" distR="0" wp14:anchorId="2D6CCE19" wp14:editId="54AB215D">
+            <wp:extent cx="357612" cy="344667"/>
+            <wp:effectExtent l="0" t="0" r="4445" b="0"/>
+            <wp:docPr id="2" name="图片 2"/>
             <wp:cNvGraphicFramePr>
               <a:graphicFrameLocks xmlns:a="http://schemas.openxmlformats.org/drawingml/2006/main" noChangeAspect="1"/>
             </wp:cNvGraphicFramePr>
@@ -479,6 +333,162 @@
                   <pic:spPr>
                     <a:xfrm>
                       <a:off x="0" y="0"/>
+                      <a:ext cx="361662" cy="348571"/>
+                    </a:xfrm>
+                    <a:prstGeom prst="rect">
+                      <a:avLst/>
+                    </a:prstGeom>
+                  </pic:spPr>
+                </pic:pic>
+              </a:graphicData>
+            </a:graphic>
+          </wp:inline>
+        </w:drawing>
+      </w:r>
+    </w:p>
+    <w:p>
+      <w:pPr>
+        <w:rPr>
+          <w:rFonts w:eastAsia="PMingLiU"/>
+          <w:lang w:eastAsia="zh-TW"/>
+        </w:rPr>
+      </w:pPr>
+      <w:r>
+        <w:rPr>
+          <w:rFonts w:hint="eastAsia"/>
+          <w:lang w:eastAsia="zh-TW"/>
+        </w:rPr>
+        <w:t>如果不選輪廓化描邊，把它縮得很小的時候，會變成這樣</w:t>
+      </w:r>
+      <w:r>
+        <w:rPr>
+          <w:noProof/>
+        </w:rPr>
+        <w:drawing>
+          <wp:inline distT="0" distB="0" distL="0" distR="0" wp14:anchorId="381F8275" wp14:editId="5138F041">
+            <wp:extent cx="203507" cy="212757"/>
+            <wp:effectExtent l="0" t="0" r="6350" b="0"/>
+            <wp:docPr id="3" name="图片 3"/>
+            <wp:cNvGraphicFramePr>
+              <a:graphicFrameLocks xmlns:a="http://schemas.openxmlformats.org/drawingml/2006/main" noChangeAspect="1"/>
+            </wp:cNvGraphicFramePr>
+            <a:graphic xmlns:a="http://schemas.openxmlformats.org/drawingml/2006/main">
+              <a:graphicData uri="http://schemas.openxmlformats.org/drawingml/2006/picture">
+                <pic:pic xmlns:pic="http://schemas.openxmlformats.org/drawingml/2006/picture">
+                  <pic:nvPicPr>
+                    <pic:cNvPr id="1" name=""/>
+                    <pic:cNvPicPr/>
+                  </pic:nvPicPr>
+                  <pic:blipFill>
+                    <a:blip r:embed="rId11"/>
+                    <a:stretch>
+                      <a:fillRect/>
+                    </a:stretch>
+                  </pic:blipFill>
+                  <pic:spPr>
+                    <a:xfrm>
+                      <a:off x="0" y="0"/>
+                      <a:ext cx="209660" cy="219190"/>
+                    </a:xfrm>
+                    <a:prstGeom prst="rect">
+                      <a:avLst/>
+                    </a:prstGeom>
+                  </pic:spPr>
+                </pic:pic>
+              </a:graphicData>
+            </a:graphic>
+          </wp:inline>
+        </w:drawing>
+      </w:r>
+      <w:r>
+        <w:rPr>
+          <w:rFonts w:hint="eastAsia"/>
+          <w:lang w:eastAsia="zh-TW"/>
+        </w:rPr>
+        <w:t>，邊框會顯得非常粗。</w:t>
+      </w:r>
+    </w:p>
+    <w:p>
+      <w:pPr>
+        <w:rPr>
+          <w:rFonts w:eastAsia="PMingLiU"/>
+          <w:lang w:eastAsia="zh-TW"/>
+        </w:rPr>
+      </w:pPr>
+      <w:r>
+        <w:rPr>
+          <w:rFonts w:asciiTheme="minorEastAsia" w:hAnsiTheme="minorEastAsia" w:hint="eastAsia"/>
+          <w:lang w:eastAsia="zh-TW"/>
+        </w:rPr>
+        <w:t>但是選了輪廓化描邊後，把它</w:t>
+      </w:r>
+      <w:r>
+        <w:rPr>
+          <w:rFonts w:hint="eastAsia"/>
+          <w:lang w:eastAsia="zh-TW"/>
+        </w:rPr>
+        <w:t>縮得很小的時候，邊框會跟著變細。</w:t>
+      </w:r>
+    </w:p>
+    <w:p>
+      <w:pPr>
+        <w:rPr>
+          <w:rFonts w:eastAsia="PMingLiU"/>
+          <w:lang w:eastAsia="zh-TW"/>
+        </w:rPr>
+      </w:pPr>
+    </w:p>
+    <w:p>
+      <w:pPr>
+        <w:pStyle w:val="2"/>
+        <w:rPr>
+          <w:lang w:eastAsia="zh-TW"/>
+        </w:rPr>
+      </w:pPr>
+      <w:r>
+        <w:rPr>
+          <w:rFonts w:hint="eastAsia"/>
+          <w:lang w:eastAsia="zh-TW"/>
+        </w:rPr>
+        <w:lastRenderedPageBreak/>
+        <w:t>動畫菜單</w:t>
+      </w:r>
+    </w:p>
+    <w:p>
+      <w:pPr>
+        <w:rPr>
+          <w:rFonts w:eastAsia="PMingLiU"/>
+          <w:lang w:eastAsia="zh-TW"/>
+        </w:rPr>
+      </w:pPr>
+      <w:r>
+        <w:rPr>
+          <w:noProof/>
+        </w:rPr>
+        <w:drawing>
+          <wp:inline distT="0" distB="0" distL="0" distR="0" wp14:anchorId="1FB98587" wp14:editId="4A04DD0A">
+            <wp:extent cx="1279204" cy="1377950"/>
+            <wp:effectExtent l="0" t="0" r="0" b="0"/>
+            <wp:docPr id="4" name="图片 4"/>
+            <wp:cNvGraphicFramePr>
+              <a:graphicFrameLocks xmlns:a="http://schemas.openxmlformats.org/drawingml/2006/main" noChangeAspect="1"/>
+            </wp:cNvGraphicFramePr>
+            <a:graphic xmlns:a="http://schemas.openxmlformats.org/drawingml/2006/main">
+              <a:graphicData uri="http://schemas.openxmlformats.org/drawingml/2006/picture">
+                <pic:pic xmlns:pic="http://schemas.openxmlformats.org/drawingml/2006/picture">
+                  <pic:nvPicPr>
+                    <pic:cNvPr id="1" name=""/>
+                    <pic:cNvPicPr/>
+                  </pic:nvPicPr>
+                  <pic:blipFill>
+                    <a:blip r:embed="rId12"/>
+                    <a:stretch>
+                      <a:fillRect/>
+                    </a:stretch>
+                  </pic:blipFill>
+                  <pic:spPr>
+                    <a:xfrm>
+                      <a:off x="0" y="0"/>
                       <a:ext cx="1283167" cy="1382219"/>
                     </a:xfrm>
                     <a:prstGeom prst="rect">
@@ -523,7 +533,7 @@
           <w:lang w:eastAsia="zh-TW"/>
         </w:rPr>
       </w:pPr>
-      <w:hyperlink r:id="rId11" w:history="1">
+      <w:hyperlink r:id="rId13" w:history="1">
         <w:r>
           <w:rPr>
             <w:rStyle w:val="a5"/>
@@ -548,7 +558,7 @@
           <w:lang w:eastAsia="zh-TW"/>
         </w:rPr>
       </w:pPr>
-      <w:hyperlink r:id="rId12" w:history="1">
+      <w:hyperlink r:id="rId14" w:history="1">
         <w:r>
           <w:rPr>
             <w:rStyle w:val="a5"/>
@@ -573,7 +583,7 @@
           <w:lang w:eastAsia="zh-TW"/>
         </w:rPr>
       </w:pPr>
-      <w:hyperlink r:id="rId13" w:history="1">
+      <w:hyperlink r:id="rId15" w:history="1">
         <w:r>
           <w:rPr>
             <w:rStyle w:val="a5"/>
@@ -643,7 +653,7 @@
           <w:lang w:eastAsia="zh-TW"/>
         </w:rPr>
       </w:pPr>
-      <w:hyperlink r:id="rId14" w:history="1">
+      <w:hyperlink r:id="rId16" w:history="1">
         <w:r>
           <w:rPr>
             <w:rStyle w:val="a5"/>
@@ -668,7 +678,7 @@
           <w:lang w:eastAsia="zh-TW"/>
         </w:rPr>
       </w:pPr>
-      <w:hyperlink r:id="rId15" w:history="1">
+      <w:hyperlink r:id="rId17" w:history="1">
         <w:r>
           <w:rPr>
             <w:rStyle w:val="a5"/>
@@ -693,7 +703,7 @@
           <w:lang w:eastAsia="zh-TW"/>
         </w:rPr>
       </w:pPr>
-      <w:hyperlink r:id="rId16" w:history="1">
+      <w:hyperlink r:id="rId18" w:history="1">
         <w:r>
           <w:rPr>
             <w:rStyle w:val="a5"/>
@@ -733,7 +743,7 @@
           <w:lang w:eastAsia="zh-TW"/>
         </w:rPr>
       </w:pPr>
-      <w:hyperlink r:id="rId17" w:history="1">
+      <w:hyperlink r:id="rId19" w:history="1">
         <w:r>
           <w:rPr>
             <w:rStyle w:val="a5"/>
@@ -801,14 +811,22 @@
         <w:rPr>
           <w:rFonts w:asciiTheme="minorEastAsia" w:hAnsiTheme="minorEastAsia"/>
         </w:rPr>
-        <w:t>fonts.adobe.com/fonts/roboto</w:t>
-      </w:r>
-    </w:p>
-    <w:p>
-      <w:pPr>
+        <w:t>fonts.adobe.com/fonts/</w:t>
+      </w:r>
+      <w:proofErr w:type="spellStart"/>
+      <w:r>
         <w:rPr>
           <w:rFonts w:asciiTheme="minorEastAsia" w:hAnsiTheme="minorEastAsia"/>
         </w:rPr>
+        <w:t>roboto</w:t>
+      </w:r>
+      <w:proofErr w:type="spellEnd"/>
+    </w:p>
+    <w:p>
+      <w:pPr>
+        <w:rPr>
+          <w:rFonts w:asciiTheme="minorEastAsia" w:hAnsiTheme="minorEastAsia"/>
+        </w:rPr>
       </w:pPr>
       <w:r>
         <w:rPr>
@@ -816,15 +834,29 @@
         </w:rPr>
         <w:t>或者這個：</w:t>
       </w:r>
-      <w:hyperlink r:id="rId18" w:history="1">
-        <w:r>
-          <w:rPr>
-            <w:rStyle w:val="a5"/>
-            <w:rFonts w:asciiTheme="minorEastAsia" w:hAnsiTheme="minorEastAsia"/>
-          </w:rPr>
-          <w:t>https://www.myfonts.com/pages/whatthefont</w:t>
-        </w:r>
-      </w:hyperlink>
+      <w:r>
+        <w:fldChar w:fldCharType="begin"/>
+      </w:r>
+      <w:r>
+        <w:instrText>HYPERLINK "https://www.myfonts.com/pages/whatthefont"</w:instrText>
+      </w:r>
+      <w:r>
+        <w:fldChar w:fldCharType="separate"/>
+      </w:r>
+      <w:r>
+        <w:rPr>
+          <w:rStyle w:val="a5"/>
+          <w:rFonts w:asciiTheme="minorEastAsia" w:hAnsiTheme="minorEastAsia"/>
+        </w:rPr>
+        <w:t>https://www.myfonts.com/pages/whatthefont</w:t>
+      </w:r>
+      <w:r>
+        <w:rPr>
+          <w:rStyle w:val="a5"/>
+          <w:rFonts w:asciiTheme="minorEastAsia" w:hAnsiTheme="minorEastAsia"/>
+        </w:rPr>
+        <w:fldChar w:fldCharType="end"/>
+      </w:r>
       <w:r>
         <w:rPr>
           <w:rFonts w:asciiTheme="minorEastAsia" w:hAnsiTheme="minorEastAsia"/>
@@ -1054,62 +1086,6 @@
             <wp:extent cx="619897" cy="651850"/>
             <wp:effectExtent l="0" t="0" r="8890" b="0"/>
             <wp:docPr id="5" name="图片 5"/>
-            <wp:cNvGraphicFramePr>
-              <a:graphicFrameLocks xmlns:a="http://schemas.openxmlformats.org/drawingml/2006/main" noChangeAspect="1"/>
-            </wp:cNvGraphicFramePr>
-            <a:graphic xmlns:a="http://schemas.openxmlformats.org/drawingml/2006/main">
-              <a:graphicData uri="http://schemas.openxmlformats.org/drawingml/2006/picture">
-                <pic:pic xmlns:pic="http://schemas.openxmlformats.org/drawingml/2006/picture">
-                  <pic:nvPicPr>
-                    <pic:cNvPr id="1" name=""/>
-                    <pic:cNvPicPr/>
-                  </pic:nvPicPr>
-                  <pic:blipFill>
-                    <a:blip r:embed="rId19"/>
-                    <a:stretch>
-                      <a:fillRect/>
-                    </a:stretch>
-                  </pic:blipFill>
-                  <pic:spPr>
-                    <a:xfrm>
-                      <a:off x="0" y="0"/>
-                      <a:ext cx="622329" cy="654407"/>
-                    </a:xfrm>
-                    <a:prstGeom prst="rect">
-                      <a:avLst/>
-                    </a:prstGeom>
-                  </pic:spPr>
-                </pic:pic>
-              </a:graphicData>
-            </a:graphic>
-          </wp:inline>
-        </w:drawing>
-      </w:r>
-    </w:p>
-    <w:p/>
-    <w:p>
-      <w:pPr>
-        <w:rPr>
-          <w:rFonts w:eastAsia="PMingLiU"/>
-          <w:lang w:eastAsia="zh-TW"/>
-        </w:rPr>
-      </w:pPr>
-      <w:r>
-        <w:rPr>
-          <w:rFonts w:hint="eastAsia"/>
-          <w:lang w:eastAsia="zh-TW"/>
-        </w:rPr>
-        <w:t>先畫一個三角形，然後修改參數</w:t>
-      </w:r>
-      <w:r>
-        <w:rPr>
-          <w:noProof/>
-        </w:rPr>
-        <w:drawing>
-          <wp:inline distT="0" distB="0" distL="0" distR="0" wp14:anchorId="79D8668E" wp14:editId="4388E1B9">
-            <wp:extent cx="1220129" cy="991355"/>
-            <wp:effectExtent l="0" t="0" r="0" b="0"/>
-            <wp:docPr id="6" name="图片 6"/>
             <wp:cNvGraphicFramePr>
               <a:graphicFrameLocks xmlns:a="http://schemas.openxmlformats.org/drawingml/2006/main" noChangeAspect="1"/>
             </wp:cNvGraphicFramePr>
@@ -1129,6 +1105,62 @@
                   <pic:spPr>
                     <a:xfrm>
                       <a:off x="0" y="0"/>
+                      <a:ext cx="622329" cy="654407"/>
+                    </a:xfrm>
+                    <a:prstGeom prst="rect">
+                      <a:avLst/>
+                    </a:prstGeom>
+                  </pic:spPr>
+                </pic:pic>
+              </a:graphicData>
+            </a:graphic>
+          </wp:inline>
+        </w:drawing>
+      </w:r>
+    </w:p>
+    <w:p/>
+    <w:p>
+      <w:pPr>
+        <w:rPr>
+          <w:rFonts w:eastAsia="PMingLiU"/>
+          <w:lang w:eastAsia="zh-TW"/>
+        </w:rPr>
+      </w:pPr>
+      <w:r>
+        <w:rPr>
+          <w:rFonts w:hint="eastAsia"/>
+          <w:lang w:eastAsia="zh-TW"/>
+        </w:rPr>
+        <w:t>先畫一個三角形，然後修改參數</w:t>
+      </w:r>
+      <w:r>
+        <w:rPr>
+          <w:noProof/>
+        </w:rPr>
+        <w:drawing>
+          <wp:inline distT="0" distB="0" distL="0" distR="0" wp14:anchorId="79D8668E" wp14:editId="4388E1B9">
+            <wp:extent cx="1220129" cy="991355"/>
+            <wp:effectExtent l="0" t="0" r="0" b="0"/>
+            <wp:docPr id="6" name="图片 6"/>
+            <wp:cNvGraphicFramePr>
+              <a:graphicFrameLocks xmlns:a="http://schemas.openxmlformats.org/drawingml/2006/main" noChangeAspect="1"/>
+            </wp:cNvGraphicFramePr>
+            <a:graphic xmlns:a="http://schemas.openxmlformats.org/drawingml/2006/main">
+              <a:graphicData uri="http://schemas.openxmlformats.org/drawingml/2006/picture">
+                <pic:pic xmlns:pic="http://schemas.openxmlformats.org/drawingml/2006/picture">
+                  <pic:nvPicPr>
+                    <pic:cNvPr id="1" name=""/>
+                    <pic:cNvPicPr/>
+                  </pic:nvPicPr>
+                  <pic:blipFill>
+                    <a:blip r:embed="rId21"/>
+                    <a:stretch>
+                      <a:fillRect/>
+                    </a:stretch>
+                  </pic:blipFill>
+                  <pic:spPr>
+                    <a:xfrm>
+                      <a:off x="0" y="0"/>
                       <a:ext cx="1224039" cy="994532"/>
                     </a:xfrm>
                     <a:prstGeom prst="rect">
@@ -1168,7 +1200,7 @@
                     <pic:cNvPicPr/>
                   </pic:nvPicPr>
                   <pic:blipFill>
-                    <a:blip r:embed="rId21"/>
+                    <a:blip r:embed="rId22"/>
                     <a:stretch>
                       <a:fillRect/>
                     </a:stretch>
@@ -1248,70 +1280,6 @@
             <wp:extent cx="1589113" cy="2928796"/>
             <wp:effectExtent l="0" t="0" r="0" b="5080"/>
             <wp:docPr id="8" name="图片 8"/>
-            <wp:cNvGraphicFramePr>
-              <a:graphicFrameLocks xmlns:a="http://schemas.openxmlformats.org/drawingml/2006/main" noChangeAspect="1"/>
-            </wp:cNvGraphicFramePr>
-            <a:graphic xmlns:a="http://schemas.openxmlformats.org/drawingml/2006/main">
-              <a:graphicData uri="http://schemas.openxmlformats.org/drawingml/2006/picture">
-                <pic:pic xmlns:pic="http://schemas.openxmlformats.org/drawingml/2006/picture">
-                  <pic:nvPicPr>
-                    <pic:cNvPr id="1" name=""/>
-                    <pic:cNvPicPr/>
-                  </pic:nvPicPr>
-                  <pic:blipFill>
-                    <a:blip r:embed="rId22"/>
-                    <a:stretch>
-                      <a:fillRect/>
-                    </a:stretch>
-                  </pic:blipFill>
-                  <pic:spPr>
-                    <a:xfrm>
-                      <a:off x="0" y="0"/>
-                      <a:ext cx="1595143" cy="2939910"/>
-                    </a:xfrm>
-                    <a:prstGeom prst="rect">
-                      <a:avLst/>
-                    </a:prstGeom>
-                  </pic:spPr>
-                </pic:pic>
-              </a:graphicData>
-            </a:graphic>
-          </wp:inline>
-        </w:drawing>
-      </w:r>
-    </w:p>
-    <w:p>
-      <w:pPr>
-        <w:rPr>
-          <w:rFonts w:asciiTheme="minorEastAsia" w:eastAsia="PMingLiU" w:hAnsiTheme="minorEastAsia"/>
-          <w:lang w:eastAsia="zh-TW"/>
-        </w:rPr>
-      </w:pPr>
-      <w:r>
-        <w:rPr>
-          <w:rFonts w:asciiTheme="minorEastAsia" w:hAnsiTheme="minorEastAsia" w:hint="eastAsia"/>
-          <w:lang w:eastAsia="zh-TW"/>
-        </w:rPr>
-        <w:t>或者右鍵擊五角星→輪廓化描邊</w:t>
-      </w:r>
-    </w:p>
-    <w:p>
-      <w:pPr>
-        <w:rPr>
-          <w:rFonts w:eastAsia="PMingLiU" w:hint="eastAsia"/>
-          <w:lang w:eastAsia="zh-TW"/>
-        </w:rPr>
-      </w:pPr>
-      <w:r>
-        <w:rPr>
-          <w:noProof/>
-        </w:rPr>
-        <w:lastRenderedPageBreak/>
-        <w:drawing>
-          <wp:inline distT="0" distB="0" distL="0" distR="0" wp14:anchorId="5B673958" wp14:editId="69B04DB1">
-            <wp:extent cx="1928575" cy="3644020"/>
-            <wp:effectExtent l="0" t="0" r="0" b="0"/>
-            <wp:docPr id="9" name="图片 9"/>
             <wp:cNvGraphicFramePr>
               <a:graphicFrameLocks xmlns:a="http://schemas.openxmlformats.org/drawingml/2006/main" noChangeAspect="1"/>
             </wp:cNvGraphicFramePr>
@@ -1331,6 +1299,78 @@
                   <pic:spPr>
                     <a:xfrm>
                       <a:off x="0" y="0"/>
+                      <a:ext cx="1595143" cy="2939910"/>
+                    </a:xfrm>
+                    <a:prstGeom prst="rect">
+                      <a:avLst/>
+                    </a:prstGeom>
+                  </pic:spPr>
+                </pic:pic>
+              </a:graphicData>
+            </a:graphic>
+          </wp:inline>
+        </w:drawing>
+      </w:r>
+    </w:p>
+    <w:p>
+      <w:pPr>
+        <w:rPr>
+          <w:rFonts w:asciiTheme="minorEastAsia" w:eastAsia="PMingLiU" w:hAnsiTheme="minorEastAsia"/>
+          <w:lang w:eastAsia="zh-TW"/>
+        </w:rPr>
+      </w:pPr>
+      <w:r>
+        <w:rPr>
+          <w:rFonts w:asciiTheme="minorEastAsia" w:hAnsiTheme="minorEastAsia" w:hint="eastAsia"/>
+          <w:lang w:eastAsia="zh-TW"/>
+        </w:rPr>
+        <w:t>或者右鍵擊五角星→輪廓化描邊</w:t>
+      </w:r>
+    </w:p>
+    <w:p>
+      <w:pPr>
+        <w:rPr>
+          <w:rFonts w:asciiTheme="minorEastAsia" w:eastAsia="PMingLiU" w:hAnsiTheme="minorEastAsia"/>
+          <w:lang w:eastAsia="zh-TW"/>
+        </w:rPr>
+      </w:pPr>
+    </w:p>
+    <w:p>
+      <w:pPr>
+        <w:rPr>
+          <w:rFonts w:eastAsia="PMingLiU"/>
+          <w:lang w:eastAsia="zh-TW"/>
+        </w:rPr>
+      </w:pPr>
+      <w:r>
+        <w:rPr>
+          <w:noProof/>
+        </w:rPr>
+        <w:lastRenderedPageBreak/>
+        <w:drawing>
+          <wp:inline distT="0" distB="0" distL="0" distR="0" wp14:anchorId="5B673958" wp14:editId="69B04DB1">
+            <wp:extent cx="1928575" cy="3644020"/>
+            <wp:effectExtent l="0" t="0" r="0" b="0"/>
+            <wp:docPr id="9" name="图片 9"/>
+            <wp:cNvGraphicFramePr>
+              <a:graphicFrameLocks xmlns:a="http://schemas.openxmlformats.org/drawingml/2006/main" noChangeAspect="1"/>
+            </wp:cNvGraphicFramePr>
+            <a:graphic xmlns:a="http://schemas.openxmlformats.org/drawingml/2006/main">
+              <a:graphicData uri="http://schemas.openxmlformats.org/drawingml/2006/picture">
+                <pic:pic xmlns:pic="http://schemas.openxmlformats.org/drawingml/2006/picture">
+                  <pic:nvPicPr>
+                    <pic:cNvPr id="1" name=""/>
+                    <pic:cNvPicPr/>
+                  </pic:nvPicPr>
+                  <pic:blipFill>
+                    <a:blip r:embed="rId24"/>
+                    <a:stretch>
+                      <a:fillRect/>
+                    </a:stretch>
+                  </pic:blipFill>
+                  <pic:spPr>
+                    <a:xfrm>
+                      <a:off x="0" y="0"/>
                       <a:ext cx="1932488" cy="3651414"/>
                     </a:xfrm>
                     <a:prstGeom prst="rect">
@@ -1344,6 +1384,343 @@
         </w:drawing>
       </w:r>
     </w:p>
+    <w:p>
+      <w:pPr>
+        <w:rPr>
+          <w:rFonts w:eastAsia="PMingLiU"/>
+          <w:lang w:eastAsia="zh-TW"/>
+        </w:rPr>
+      </w:pPr>
+    </w:p>
+    <w:p>
+      <w:pPr>
+        <w:pStyle w:val="2"/>
+        <w:rPr>
+          <w:rFonts w:eastAsia="PMingLiU"/>
+          <w:lang w:eastAsia="zh-TW"/>
+        </w:rPr>
+      </w:pPr>
+      <w:r>
+        <w:rPr>
+          <w:rFonts w:hint="eastAsia"/>
+          <w:lang w:eastAsia="zh-TW"/>
+        </w:rPr>
+        <w:t>圖片</w:t>
+      </w:r>
+    </w:p>
+    <w:p>
+      <w:pPr>
+        <w:rPr>
+          <w:rFonts w:asciiTheme="minorEastAsia" w:eastAsia="PMingLiU" w:hAnsiTheme="minorEastAsia"/>
+          <w:lang w:eastAsia="zh-TW"/>
+        </w:rPr>
+      </w:pPr>
+      <w:r>
+        <w:rPr>
+          <w:rFonts w:asciiTheme="minorEastAsia" w:hAnsiTheme="minorEastAsia" w:hint="eastAsia"/>
+          <w:lang w:eastAsia="zh-TW"/>
+        </w:rPr>
+        <w:t>免費</w:t>
+      </w:r>
+    </w:p>
+    <w:p>
+      <w:pPr>
+        <w:rPr>
+          <w:rFonts w:asciiTheme="minorEastAsia" w:eastAsia="PMingLiU" w:hAnsiTheme="minorEastAsia"/>
+          <w:lang w:eastAsia="zh-TW"/>
+        </w:rPr>
+      </w:pPr>
+      <w:hyperlink r:id="rId25" w:history="1">
+        <w:r>
+          <w:rPr>
+            <w:rStyle w:val="a5"/>
+            <w:rFonts w:asciiTheme="minorEastAsia" w:eastAsia="PMingLiU" w:hAnsiTheme="minorEastAsia"/>
+            <w:lang w:eastAsia="zh-TW"/>
+          </w:rPr>
+          <w:t>https://unsplash.com/</w:t>
+        </w:r>
+      </w:hyperlink>
+      <w:r>
+        <w:rPr>
+          <w:rFonts w:asciiTheme="minorEastAsia" w:eastAsia="PMingLiU" w:hAnsiTheme="minorEastAsia"/>
+          <w:lang w:eastAsia="zh-TW"/>
+        </w:rPr>
+        <w:t xml:space="preserve"> </w:t>
+      </w:r>
+    </w:p>
+    <w:p>
+      <w:pPr>
+        <w:rPr>
+          <w:rFonts w:asciiTheme="minorEastAsia" w:eastAsia="PMingLiU" w:hAnsiTheme="minorEastAsia"/>
+          <w:lang w:eastAsia="zh-TW"/>
+        </w:rPr>
+      </w:pPr>
+      <w:hyperlink r:id="rId26" w:history="1">
+        <w:r>
+          <w:rPr>
+            <w:rStyle w:val="a5"/>
+            <w:rFonts w:asciiTheme="minorEastAsia" w:eastAsia="PMingLiU" w:hAnsiTheme="minorEastAsia"/>
+            <w:lang w:eastAsia="zh-TW"/>
+          </w:rPr>
+          <w:t>https://ww</w:t>
+        </w:r>
+        <w:r>
+          <w:rPr>
+            <w:rStyle w:val="a5"/>
+            <w:rFonts w:asciiTheme="minorEastAsia" w:eastAsia="PMingLiU" w:hAnsiTheme="minorEastAsia"/>
+            <w:lang w:eastAsia="zh-TW"/>
+          </w:rPr>
+          <w:t>w</w:t>
+        </w:r>
+        <w:r>
+          <w:rPr>
+            <w:rStyle w:val="a5"/>
+            <w:rFonts w:asciiTheme="minorEastAsia" w:eastAsia="PMingLiU" w:hAnsiTheme="minorEastAsia"/>
+            <w:lang w:eastAsia="zh-TW"/>
+          </w:rPr>
+          <w:t>.pexels.com/</w:t>
+        </w:r>
+      </w:hyperlink>
+      <w:r>
+        <w:rPr>
+          <w:rFonts w:asciiTheme="minorEastAsia" w:eastAsia="PMingLiU" w:hAnsiTheme="minorEastAsia"/>
+          <w:lang w:eastAsia="zh-TW"/>
+        </w:rPr>
+        <w:t xml:space="preserve"> </w:t>
+      </w:r>
+    </w:p>
+    <w:p>
+      <w:pPr>
+        <w:rPr>
+          <w:rFonts w:asciiTheme="minorEastAsia" w:eastAsia="PMingLiU" w:hAnsiTheme="minorEastAsia" w:hint="eastAsia"/>
+          <w:lang w:eastAsia="zh-TW"/>
+        </w:rPr>
+      </w:pPr>
+      <w:hyperlink r:id="rId27" w:history="1">
+        <w:r>
+          <w:rPr>
+            <w:rStyle w:val="a5"/>
+            <w:rFonts w:asciiTheme="minorEastAsia" w:eastAsia="PMingLiU" w:hAnsiTheme="minorEastAsia"/>
+            <w:lang w:eastAsia="zh-TW"/>
+          </w:rPr>
+          <w:t>https://www.freeimages.com/</w:t>
+        </w:r>
+      </w:hyperlink>
+      <w:r>
+        <w:rPr>
+          <w:rFonts w:asciiTheme="minorEastAsia" w:eastAsia="PMingLiU" w:hAnsiTheme="minorEastAsia"/>
+          <w:lang w:eastAsia="zh-TW"/>
+        </w:rPr>
+        <w:t xml:space="preserve"> </w:t>
+      </w:r>
+    </w:p>
+    <w:p>
+      <w:pPr>
+        <w:rPr>
+          <w:rFonts w:eastAsia="PMingLiU"/>
+          <w:lang w:eastAsia="zh-TW"/>
+        </w:rPr>
+      </w:pPr>
+    </w:p>
+    <w:p>
+      <w:pPr>
+        <w:rPr>
+          <w:rFonts w:eastAsia="PMingLiU"/>
+          <w:lang w:eastAsia="zh-TW"/>
+        </w:rPr>
+      </w:pPr>
+      <w:r>
+        <w:rPr>
+          <w:rFonts w:asciiTheme="minorEastAsia" w:hAnsiTheme="minorEastAsia" w:hint="eastAsia"/>
+          <w:lang w:eastAsia="zh-TW"/>
+        </w:rPr>
+        <w:t>用的時候</w:t>
+      </w:r>
+      <w:r>
+        <w:rPr>
+          <w:rFonts w:asciiTheme="minorEastAsia" w:hAnsiTheme="minorEastAsia" w:hint="eastAsia"/>
+        </w:rPr>
+        <w:t>double</w:t>
+      </w:r>
+      <w:r>
+        <w:rPr>
+          <w:rFonts w:eastAsia="PMingLiU"/>
+          <w:lang w:eastAsia="zh-TW"/>
+        </w:rPr>
+        <w:t xml:space="preserve"> </w:t>
+      </w:r>
+      <w:r>
+        <w:rPr>
+          <w:rFonts w:asciiTheme="minorEastAsia" w:hAnsiTheme="minorEastAsia" w:hint="eastAsia"/>
+        </w:rPr>
+        <w:t>check</w:t>
+      </w:r>
+      <w:r>
+        <w:rPr>
+          <w:rFonts w:eastAsia="PMingLiU"/>
+          <w:lang w:eastAsia="zh-TW"/>
+        </w:rPr>
+        <w:t xml:space="preserve"> </w:t>
+      </w:r>
+      <w:r>
+        <w:rPr>
+          <w:rFonts w:asciiTheme="minorEastAsia" w:hAnsiTheme="minorEastAsia"/>
+        </w:rPr>
+        <w:t>licenses</w:t>
+      </w:r>
+    </w:p>
+    <w:p>
+      <w:pPr>
+        <w:rPr>
+          <w:rFonts w:asciiTheme="minorEastAsia" w:eastAsia="PMingLiU" w:hAnsiTheme="minorEastAsia"/>
+          <w:lang w:eastAsia="zh-TW"/>
+        </w:rPr>
+      </w:pPr>
+      <w:r>
+        <w:rPr>
+          <w:rFonts w:asciiTheme="minorEastAsia" w:hAnsiTheme="minorEastAsia" w:hint="eastAsia"/>
+          <w:lang w:eastAsia="zh-TW"/>
+        </w:rPr>
+        <w:t>比如在</w:t>
+      </w:r>
+      <w:proofErr w:type="spellStart"/>
+      <w:r>
+        <w:rPr>
+          <w:rFonts w:asciiTheme="minorEastAsia" w:hAnsiTheme="minorEastAsia" w:hint="eastAsia"/>
+          <w:lang w:eastAsia="zh-TW"/>
+        </w:rPr>
+        <w:t>unsplash</w:t>
+      </w:r>
+      <w:proofErr w:type="spellEnd"/>
+      <w:r>
+        <w:rPr>
+          <w:rFonts w:asciiTheme="minorEastAsia" w:hAnsiTheme="minorEastAsia" w:hint="eastAsia"/>
+          <w:lang w:eastAsia="zh-TW"/>
+        </w:rPr>
+        <w:t>，打開一張圖片的詳情頁，確認有下面這句話，才能免費用</w:t>
+      </w:r>
+    </w:p>
+    <w:p>
+      <w:pPr>
+        <w:rPr>
+          <w:rFonts w:eastAsia="PMingLiU"/>
+          <w:lang w:eastAsia="zh-TW"/>
+        </w:rPr>
+      </w:pPr>
+      <w:r>
+        <w:rPr>
+          <w:noProof/>
+        </w:rPr>
+        <w:drawing>
+          <wp:inline distT="0" distB="0" distL="0" distR="0" wp14:anchorId="7FCFBBD3" wp14:editId="1153DAFA">
+            <wp:extent cx="2135875" cy="239669"/>
+            <wp:effectExtent l="0" t="0" r="0" b="8255"/>
+            <wp:docPr id="1531982555" name="图片 1"/>
+            <wp:cNvGraphicFramePr>
+              <a:graphicFrameLocks xmlns:a="http://schemas.openxmlformats.org/drawingml/2006/main" noChangeAspect="1"/>
+            </wp:cNvGraphicFramePr>
+            <a:graphic xmlns:a="http://schemas.openxmlformats.org/drawingml/2006/main">
+              <a:graphicData uri="http://schemas.openxmlformats.org/drawingml/2006/picture">
+                <pic:pic xmlns:pic="http://schemas.openxmlformats.org/drawingml/2006/picture">
+                  <pic:nvPicPr>
+                    <pic:cNvPr id="1531982555" name=""/>
+                    <pic:cNvPicPr/>
+                  </pic:nvPicPr>
+                  <pic:blipFill>
+                    <a:blip r:embed="rId28"/>
+                    <a:stretch>
+                      <a:fillRect/>
+                    </a:stretch>
+                  </pic:blipFill>
+                  <pic:spPr>
+                    <a:xfrm>
+                      <a:off x="0" y="0"/>
+                      <a:ext cx="2176764" cy="244257"/>
+                    </a:xfrm>
+                    <a:prstGeom prst="rect">
+                      <a:avLst/>
+                    </a:prstGeom>
+                  </pic:spPr>
+                </pic:pic>
+              </a:graphicData>
+            </a:graphic>
+          </wp:inline>
+        </w:drawing>
+      </w:r>
+    </w:p>
+    <w:p>
+      <w:pPr>
+        <w:rPr>
+          <w:rFonts w:eastAsia="PMingLiU" w:hint="eastAsia"/>
+          <w:lang w:eastAsia="zh-TW"/>
+        </w:rPr>
+      </w:pPr>
+    </w:p>
+    <w:p>
+      <w:pPr>
+        <w:rPr>
+          <w:rFonts w:asciiTheme="minorEastAsia" w:eastAsia="PMingLiU" w:hAnsiTheme="minorEastAsia"/>
+          <w:lang w:eastAsia="zh-TW"/>
+        </w:rPr>
+      </w:pPr>
+      <w:r>
+        <w:rPr>
+          <w:rFonts w:asciiTheme="minorEastAsia" w:hAnsiTheme="minorEastAsia" w:hint="eastAsia"/>
+          <w:lang w:eastAsia="zh-TW"/>
+        </w:rPr>
+        <w:t>付費</w:t>
+      </w:r>
+    </w:p>
+    <w:p>
+      <w:pPr>
+        <w:rPr>
+          <w:rFonts w:eastAsia="PMingLiU"/>
+          <w:lang w:eastAsia="zh-TW"/>
+        </w:rPr>
+      </w:pPr>
+      <w:hyperlink r:id="rId29" w:history="1">
+        <w:r>
+          <w:rPr>
+            <w:rStyle w:val="a5"/>
+            <w:rFonts w:eastAsia="PMingLiU"/>
+            <w:lang w:eastAsia="zh-TW"/>
+          </w:rPr>
+          <w:t>https://stock.adobe.com/</w:t>
+        </w:r>
+      </w:hyperlink>
+      <w:r>
+        <w:rPr>
+          <w:rFonts w:eastAsia="PMingLiU"/>
+          <w:lang w:eastAsia="zh-TW"/>
+        </w:rPr>
+        <w:t xml:space="preserve"> </w:t>
+      </w:r>
+    </w:p>
+    <w:p>
+      <w:pPr>
+        <w:rPr>
+          <w:rFonts w:eastAsia="PMingLiU" w:hint="eastAsia"/>
+          <w:lang w:eastAsia="zh-TW"/>
+        </w:rPr>
+      </w:pPr>
+      <w:hyperlink r:id="rId30" w:history="1">
+        <w:r>
+          <w:rPr>
+            <w:rStyle w:val="a5"/>
+            <w:rFonts w:eastAsia="PMingLiU"/>
+            <w:lang w:eastAsia="zh-TW"/>
+          </w:rPr>
+          <w:t>https://elements.envato.com/</w:t>
+        </w:r>
+      </w:hyperlink>
+      <w:r>
+        <w:rPr>
+          <w:rFonts w:eastAsia="PMingLiU"/>
+          <w:lang w:eastAsia="zh-TW"/>
+        </w:rPr>
+        <w:t xml:space="preserve"> </w:t>
+      </w:r>
+    </w:p>
     <w:sectPr>
       <w:pgSz w:w="11906" w:h="16838"/>
       <w:pgMar w:top="1440" w:right="1800" w:bottom="1440" w:left="1800" w:header="851" w:footer="992" w:gutter="0"/>
@@ -1352,6 +1729,44 @@
     </w:sectPr>
   </w:body>
 </w:document>
+</file>
+
+<file path=word/endnotes.xml><?xml version="1.0" encoding="utf-8"?>
+<w:endnotes xmlns:wpc="http://schemas.microsoft.com/office/word/2010/wordprocessingCanvas" xmlns:cx="http://schemas.microsoft.com/office/drawing/2014/chartex" xmlns:cx1="http://schemas.microsoft.com/office/drawing/2015/9/8/chartex" xmlns:cx2="http://schemas.microsoft.com/office/drawing/2015/10/21/chartex" xmlns:cx3="http://schemas.microsoft.com/office/drawing/2016/5/9/chartex" xmlns:cx4="http://schemas.microsoft.com/office/drawing/2016/5/10/chartex" xmlns:cx5="http://schemas.microsoft.com/office/drawing/2016/5/11/chartex" xmlns:cx6="http://schemas.microsoft.com/office/drawing/2016/5/12/chartex" xmlns:cx7="http://schemas.microsoft.com/office/drawing/2016/5/13/chartex" xmlns:cx8="http://schemas.microsoft.com/office/drawing/2016/5/14/chartex" xmlns:mc="http://schemas.openxmlformats.org/markup-compatibility/2006" xmlns:aink="http://schemas.microsoft.com/office/drawing/2016/ink" xmlns:am3d="http://schemas.microsoft.com/office/drawing/2017/model3d" xmlns:o="urn:schemas-microsoft-com:office:office" xmlns:oel="http://schemas.microsoft.com/office/2019/extlst" xmlns:r="http://schemas.openxmlformats.org/officeDocument/2006/relationships" xmlns:m="http://schemas.openxmlformats.org/officeDocument/2006/math" xmlns:v="urn:schemas-microsoft-com:vml" xmlns:wp14="http://schemas.microsoft.com/office/word/2010/wordprocessingDrawing" xmlns:wp="http://schemas.openxmlformats.org/drawingml/2006/wordprocessingDrawing" xmlns:w10="urn:schemas-microsoft-com:office:word" xmlns:w="http://schemas.openxmlformats.org/wordprocessingml/2006/main" xmlns:w14="http://schemas.microsoft.com/office/word/2010/wordml" xmlns:w15="http://schemas.microsoft.com/office/word/2012/wordml" xmlns:w16cex="http://schemas.microsoft.com/office/word/2018/wordml/cex" xmlns:w16cid="http://schemas.microsoft.com/office/word/2016/wordml/cid" xmlns:w16="http://schemas.microsoft.com/office/word/2018/wordml" xmlns:w16sdtdh="http://schemas.microsoft.com/office/word/2020/wordml/sdtdatahash" xmlns:w16se="http://schemas.microsoft.com/office/word/2015/wordml/symex" xmlns:wpg="http://schemas.microsoft.com/office/word/2010/wordprocessingGroup" xmlns:wpi="http://schemas.microsoft.com/office/word/2010/wordprocessingInk" xmlns:wne="http://schemas.microsoft.com/office/word/2006/wordml" xmlns:wps="http://schemas.microsoft.com/office/word/2010/wordprocessingShape" mc:Ignorable="w14 w15 w16se w16cid w16 w16cex w16sdtdh wp14">
+  <w:endnote w:type="separator" w:id="-1">
+    <w:p>
+      <w:r>
+        <w:separator/>
+      </w:r>
+    </w:p>
+  </w:endnote>
+  <w:endnote w:type="continuationSeparator" w:id="0">
+    <w:p>
+      <w:r>
+        <w:continuationSeparator/>
+      </w:r>
+    </w:p>
+  </w:endnote>
+</w:endnotes>
+</file>
+
+<file path=word/footnotes.xml><?xml version="1.0" encoding="utf-8"?>
+<w:footnotes xmlns:wpc="http://schemas.microsoft.com/office/word/2010/wordprocessingCanvas" xmlns:cx="http://schemas.microsoft.com/office/drawing/2014/chartex" xmlns:cx1="http://schemas.microsoft.com/office/drawing/2015/9/8/chartex" xmlns:cx2="http://schemas.microsoft.com/office/drawing/2015/10/21/chartex" xmlns:cx3="http://schemas.microsoft.com/office/drawing/2016/5/9/chartex" xmlns:cx4="http://schemas.microsoft.com/office/drawing/2016/5/10/chartex" xmlns:cx5="http://schemas.microsoft.com/office/drawing/2016/5/11/chartex" xmlns:cx6="http://schemas.microsoft.com/office/drawing/2016/5/12/chartex" xmlns:cx7="http://schemas.microsoft.com/office/drawing/2016/5/13/chartex" xmlns:cx8="http://schemas.microsoft.com/office/drawing/2016/5/14/chartex" xmlns:mc="http://schemas.openxmlformats.org/markup-compatibility/2006" xmlns:aink="http://schemas.microsoft.com/office/drawing/2016/ink" xmlns:am3d="http://schemas.microsoft.com/office/drawing/2017/model3d" xmlns:o="urn:schemas-microsoft-com:office:office" xmlns:oel="http://schemas.microsoft.com/office/2019/extlst" xmlns:r="http://schemas.openxmlformats.org/officeDocument/2006/relationships" xmlns:m="http://schemas.openxmlformats.org/officeDocument/2006/math" xmlns:v="urn:schemas-microsoft-com:vml" xmlns:wp14="http://schemas.microsoft.com/office/word/2010/wordprocessingDrawing" xmlns:wp="http://schemas.openxmlformats.org/drawingml/2006/wordprocessingDrawing" xmlns:w10="urn:schemas-microsoft-com:office:word" xmlns:w="http://schemas.openxmlformats.org/wordprocessingml/2006/main" xmlns:w14="http://schemas.microsoft.com/office/word/2010/wordml" xmlns:w15="http://schemas.microsoft.com/office/word/2012/wordml" xmlns:w16cex="http://schemas.microsoft.com/office/word/2018/wordml/cex" xmlns:w16cid="http://schemas.microsoft.com/office/word/2016/wordml/cid" xmlns:w16="http://schemas.microsoft.com/office/word/2018/wordml" xmlns:w16sdtdh="http://schemas.microsoft.com/office/word/2020/wordml/sdtdatahash" xmlns:w16se="http://schemas.microsoft.com/office/word/2015/wordml/symex" xmlns:wpg="http://schemas.microsoft.com/office/word/2010/wordprocessingGroup" xmlns:wpi="http://schemas.microsoft.com/office/word/2010/wordprocessingInk" xmlns:wne="http://schemas.microsoft.com/office/word/2006/wordml" xmlns:wps="http://schemas.microsoft.com/office/word/2010/wordprocessingShape" mc:Ignorable="w14 w15 w16se w16cid w16 w16cex w16sdtdh wp14">
+  <w:footnote w:type="separator" w:id="-1">
+    <w:p>
+      <w:r>
+        <w:separator/>
+      </w:r>
+    </w:p>
+  </w:footnote>
+  <w:footnote w:type="continuationSeparator" w:id="0">
+    <w:p>
+      <w:r>
+        <w:continuationSeparator/>
+      </w:r>
+    </w:p>
+  </w:footnote>
+</w:footnotes>
 </file>
 
 <file path=word/numbering.xml><?xml version="1.0" encoding="utf-8"?>
@@ -2019,6 +2434,68 @@
       <w:ind w:firstLineChars="200" w:firstLine="420"/>
     </w:pPr>
   </w:style>
+  <w:style w:type="paragraph" w:styleId="a9">
+    <w:name w:val="header"/>
+    <w:basedOn w:val="a"/>
+    <w:link w:val="aa"/>
+    <w:uiPriority w:val="99"/>
+    <w:unhideWhenUsed/>
+    <w:rsid w:val="001A1D79"/>
+    <w:pPr>
+      <w:tabs>
+        <w:tab w:val="center" w:pos="4153"/>
+        <w:tab w:val="right" w:pos="8306"/>
+      </w:tabs>
+      <w:snapToGrid w:val="0"/>
+      <w:jc w:val="center"/>
+    </w:pPr>
+    <w:rPr>
+      <w:sz w:val="18"/>
+      <w:szCs w:val="18"/>
+    </w:rPr>
+  </w:style>
+  <w:style w:type="character" w:customStyle="1" w:styleId="aa">
+    <w:name w:val="页眉 字符"/>
+    <w:basedOn w:val="a0"/>
+    <w:link w:val="a9"/>
+    <w:uiPriority w:val="99"/>
+    <w:rsid w:val="001A1D79"/>
+    <w:rPr>
+      <w:sz w:val="18"/>
+      <w:szCs w:val="18"/>
+    </w:rPr>
+  </w:style>
+  <w:style w:type="paragraph" w:styleId="ab">
+    <w:name w:val="footer"/>
+    <w:basedOn w:val="a"/>
+    <w:link w:val="ac"/>
+    <w:uiPriority w:val="99"/>
+    <w:unhideWhenUsed/>
+    <w:rsid w:val="001A1D79"/>
+    <w:pPr>
+      <w:tabs>
+        <w:tab w:val="center" w:pos="4153"/>
+        <w:tab w:val="right" w:pos="8306"/>
+      </w:tabs>
+      <w:snapToGrid w:val="0"/>
+      <w:jc w:val="left"/>
+    </w:pPr>
+    <w:rPr>
+      <w:sz w:val="18"/>
+      <w:szCs w:val="18"/>
+    </w:rPr>
+  </w:style>
+  <w:style w:type="character" w:customStyle="1" w:styleId="ac">
+    <w:name w:val="页脚 字符"/>
+    <w:basedOn w:val="a0"/>
+    <w:link w:val="ab"/>
+    <w:uiPriority w:val="99"/>
+    <w:rsid w:val="001A1D79"/>
+    <w:rPr>
+      <w:sz w:val="18"/>
+      <w:szCs w:val="18"/>
+    </w:rPr>
+  </w:style>
 </w:styles>
 </file>
 

--- a/UI設計課程.docx
+++ b/UI設計課程.docx
@@ -1,6 +1,6 @@
 
 <file path=word/document.xml><?xml version="1.0" encoding="utf-8"?>
-<w:document xmlns:wpc="http://schemas.microsoft.com/office/word/2010/wordprocessingCanvas" xmlns:cx="http://schemas.microsoft.com/office/drawing/2014/chartex" xmlns:cx1="http://schemas.microsoft.com/office/drawing/2015/9/8/chartex" xmlns:cx2="http://schemas.microsoft.com/office/drawing/2015/10/21/chartex" xmlns:cx3="http://schemas.microsoft.com/office/drawing/2016/5/9/chartex" xmlns:cx4="http://schemas.microsoft.com/office/drawing/2016/5/10/chartex" xmlns:cx5="http://schemas.microsoft.com/office/drawing/2016/5/11/chartex" xmlns:cx6="http://schemas.microsoft.com/office/drawing/2016/5/12/chartex" xmlns:cx7="http://schemas.microsoft.com/office/drawing/2016/5/13/chartex" xmlns:cx8="http://schemas.microsoft.com/office/drawing/2016/5/14/chartex" xmlns:mc="http://schemas.openxmlformats.org/markup-compatibility/2006" xmlns:aink="http://schemas.microsoft.com/office/drawing/2016/ink" xmlns:am3d="http://schemas.microsoft.com/office/drawing/2017/model3d" xmlns:o="urn:schemas-microsoft-com:office:office" xmlns:oel="http://schemas.microsoft.com/office/2019/extlst" xmlns:r="http://schemas.openxmlformats.org/officeDocument/2006/relationships" xmlns:m="http://schemas.openxmlformats.org/officeDocument/2006/math" xmlns:v="urn:schemas-microsoft-com:vml" xmlns:wp14="http://schemas.microsoft.com/office/word/2010/wordprocessingDrawing" xmlns:wp="http://schemas.openxmlformats.org/drawingml/2006/wordprocessingDrawing" xmlns:w10="urn:schemas-microsoft-com:office:word" xmlns:w="http://schemas.openxmlformats.org/wordprocessingml/2006/main" xmlns:w14="http://schemas.microsoft.com/office/word/2010/wordml" xmlns:w15="http://schemas.microsoft.com/office/word/2012/wordml" xmlns:w16cex="http://schemas.microsoft.com/office/word/2018/wordml/cex" xmlns:w16cid="http://schemas.microsoft.com/office/word/2016/wordml/cid" xmlns:w16="http://schemas.microsoft.com/office/word/2018/wordml" xmlns:w16sdtdh="http://schemas.microsoft.com/office/word/2020/wordml/sdtdatahash" xmlns:w16se="http://schemas.microsoft.com/office/word/2015/wordml/symex" xmlns:wpg="http://schemas.microsoft.com/office/word/2010/wordprocessingGroup" xmlns:wpi="http://schemas.microsoft.com/office/word/2010/wordprocessingInk" xmlns:wne="http://schemas.microsoft.com/office/word/2006/wordml" xmlns:wps="http://schemas.microsoft.com/office/word/2010/wordprocessingShape" mc:Ignorable="w14 w15 w16se w16cid w16 w16cex w16sdtdh wp14">
+<w:document xmlns:wpc="http://schemas.microsoft.com/office/word/2010/wordprocessingCanvas" xmlns:cx="http://schemas.microsoft.com/office/drawing/2014/chartex" xmlns:cx1="http://schemas.microsoft.com/office/drawing/2015/9/8/chartex" xmlns:cx2="http://schemas.microsoft.com/office/drawing/2015/10/21/chartex" xmlns:cx3="http://schemas.microsoft.com/office/drawing/2016/5/9/chartex" xmlns:cx4="http://schemas.microsoft.com/office/drawing/2016/5/10/chartex" xmlns:cx5="http://schemas.microsoft.com/office/drawing/2016/5/11/chartex" xmlns:cx6="http://schemas.microsoft.com/office/drawing/2016/5/12/chartex" xmlns:cx7="http://schemas.microsoft.com/office/drawing/2016/5/13/chartex" xmlns:cx8="http://schemas.microsoft.com/office/drawing/2016/5/14/chartex" xmlns:mc="http://schemas.openxmlformats.org/markup-compatibility/2006" xmlns:aink="http://schemas.microsoft.com/office/drawing/2016/ink" xmlns:am3d="http://schemas.microsoft.com/office/drawing/2017/model3d" xmlns:o="urn:schemas-microsoft-com:office:office" xmlns:oel="http://schemas.microsoft.com/office/2019/extlst" xmlns:r="http://schemas.openxmlformats.org/officeDocument/2006/relationships" xmlns:m="http://schemas.openxmlformats.org/officeDocument/2006/math" xmlns:v="urn:schemas-microsoft-com:vml" xmlns:wp14="http://schemas.microsoft.com/office/word/2010/wordprocessingDrawing" xmlns:wp="http://schemas.openxmlformats.org/drawingml/2006/wordprocessingDrawing" xmlns:w10="urn:schemas-microsoft-com:office:word" xmlns:w="http://schemas.openxmlformats.org/wordprocessingml/2006/main" xmlns:w14="http://schemas.microsoft.com/office/word/2010/wordml" xmlns:w15="http://schemas.microsoft.com/office/word/2012/wordml" xmlns:w16cex="http://schemas.microsoft.com/office/word/2018/wordml/cex" xmlns:w16cid="http://schemas.microsoft.com/office/word/2016/wordml/cid" xmlns:w16="http://schemas.microsoft.com/office/word/2018/wordml" xmlns:w16du="http://schemas.microsoft.com/office/word/2023/wordml/word16du" xmlns:w16sdtdh="http://schemas.microsoft.com/office/word/2020/wordml/sdtdatahash" xmlns:w16se="http://schemas.microsoft.com/office/word/2015/wordml/symex" xmlns:wpg="http://schemas.microsoft.com/office/word/2010/wordprocessingGroup" xmlns:wpi="http://schemas.microsoft.com/office/word/2010/wordprocessingInk" xmlns:wne="http://schemas.microsoft.com/office/word/2006/wordml" xmlns:wps="http://schemas.microsoft.com/office/word/2010/wordprocessingShape" mc:Ignorable="w14 w15 w16se w16cid w16 w16cex w16sdtdh wp14">
   <w:body>
     <w:p>
       <w:pPr>
@@ -15,14 +15,12 @@
       <w:r>
         <w:t xml:space="preserve"> </w:t>
       </w:r>
-      <w:proofErr w:type="spellStart"/>
       <w:r>
         <w:rPr>
           <w:rFonts w:hint="eastAsia"/>
         </w:rPr>
         <w:t>Xd</w:t>
       </w:r>
-      <w:proofErr w:type="spellEnd"/>
     </w:p>
     <w:p>
       <w:pPr>
@@ -139,15 +137,7 @@
     </w:p>
     <w:p>
       <w:r>
-        <w:t xml:space="preserve">Google: XD </w:t>
-      </w:r>
-      <w:proofErr w:type="spellStart"/>
-      <w:r>
-        <w:t>ui</w:t>
-      </w:r>
-      <w:proofErr w:type="spellEnd"/>
-      <w:r>
-        <w:t xml:space="preserve"> kits</w:t>
+        <w:t>Google: XD ui kits</w:t>
       </w:r>
       <w:r>
         <w:t>, sticker sheet</w:t>
@@ -811,22 +801,14 @@
         <w:rPr>
           <w:rFonts w:asciiTheme="minorEastAsia" w:hAnsiTheme="minorEastAsia"/>
         </w:rPr>
-        <w:t>fonts.adobe.com/fonts/</w:t>
-      </w:r>
-      <w:proofErr w:type="spellStart"/>
-      <w:r>
+        <w:t>fonts.adobe.com/fonts/roboto</w:t>
+      </w:r>
+    </w:p>
+    <w:p>
+      <w:pPr>
         <w:rPr>
           <w:rFonts w:asciiTheme="minorEastAsia" w:hAnsiTheme="minorEastAsia"/>
         </w:rPr>
-        <w:t>roboto</w:t>
-      </w:r>
-      <w:proofErr w:type="spellEnd"/>
-    </w:p>
-    <w:p>
-      <w:pPr>
-        <w:rPr>
-          <w:rFonts w:asciiTheme="minorEastAsia" w:hAnsiTheme="minorEastAsia"/>
-        </w:rPr>
       </w:pPr>
       <w:r>
         <w:rPr>
@@ -834,29 +816,15 @@
         </w:rPr>
         <w:t>或者這個：</w:t>
       </w:r>
-      <w:r>
-        <w:fldChar w:fldCharType="begin"/>
-      </w:r>
-      <w:r>
-        <w:instrText>HYPERLINK "https://www.myfonts.com/pages/whatthefont"</w:instrText>
-      </w:r>
-      <w:r>
-        <w:fldChar w:fldCharType="separate"/>
-      </w:r>
-      <w:r>
-        <w:rPr>
-          <w:rStyle w:val="a5"/>
-          <w:rFonts w:asciiTheme="minorEastAsia" w:hAnsiTheme="minorEastAsia"/>
-        </w:rPr>
-        <w:t>https://www.myfonts.com/pages/whatthefont</w:t>
-      </w:r>
-      <w:r>
-        <w:rPr>
-          <w:rStyle w:val="a5"/>
-          <w:rFonts w:asciiTheme="minorEastAsia" w:hAnsiTheme="minorEastAsia"/>
-        </w:rPr>
-        <w:fldChar w:fldCharType="end"/>
-      </w:r>
+      <w:hyperlink r:id="rId20" w:history="1">
+        <w:r>
+          <w:rPr>
+            <w:rStyle w:val="a5"/>
+            <w:rFonts w:asciiTheme="minorEastAsia" w:hAnsiTheme="minorEastAsia"/>
+          </w:rPr>
+          <w:t>https://www.myfonts.com/pages/whatthefont</w:t>
+        </w:r>
+      </w:hyperlink>
       <w:r>
         <w:rPr>
           <w:rFonts w:asciiTheme="minorEastAsia" w:hAnsiTheme="minorEastAsia"/>
@@ -1086,62 +1054,6 @@
             <wp:extent cx="619897" cy="651850"/>
             <wp:effectExtent l="0" t="0" r="8890" b="0"/>
             <wp:docPr id="5" name="图片 5"/>
-            <wp:cNvGraphicFramePr>
-              <a:graphicFrameLocks xmlns:a="http://schemas.openxmlformats.org/drawingml/2006/main" noChangeAspect="1"/>
-            </wp:cNvGraphicFramePr>
-            <a:graphic xmlns:a="http://schemas.openxmlformats.org/drawingml/2006/main">
-              <a:graphicData uri="http://schemas.openxmlformats.org/drawingml/2006/picture">
-                <pic:pic xmlns:pic="http://schemas.openxmlformats.org/drawingml/2006/picture">
-                  <pic:nvPicPr>
-                    <pic:cNvPr id="1" name=""/>
-                    <pic:cNvPicPr/>
-                  </pic:nvPicPr>
-                  <pic:blipFill>
-                    <a:blip r:embed="rId20"/>
-                    <a:stretch>
-                      <a:fillRect/>
-                    </a:stretch>
-                  </pic:blipFill>
-                  <pic:spPr>
-                    <a:xfrm>
-                      <a:off x="0" y="0"/>
-                      <a:ext cx="622329" cy="654407"/>
-                    </a:xfrm>
-                    <a:prstGeom prst="rect">
-                      <a:avLst/>
-                    </a:prstGeom>
-                  </pic:spPr>
-                </pic:pic>
-              </a:graphicData>
-            </a:graphic>
-          </wp:inline>
-        </w:drawing>
-      </w:r>
-    </w:p>
-    <w:p/>
-    <w:p>
-      <w:pPr>
-        <w:rPr>
-          <w:rFonts w:eastAsia="PMingLiU"/>
-          <w:lang w:eastAsia="zh-TW"/>
-        </w:rPr>
-      </w:pPr>
-      <w:r>
-        <w:rPr>
-          <w:rFonts w:hint="eastAsia"/>
-          <w:lang w:eastAsia="zh-TW"/>
-        </w:rPr>
-        <w:t>先畫一個三角形，然後修改參數</w:t>
-      </w:r>
-      <w:r>
-        <w:rPr>
-          <w:noProof/>
-        </w:rPr>
-        <w:drawing>
-          <wp:inline distT="0" distB="0" distL="0" distR="0" wp14:anchorId="79D8668E" wp14:editId="4388E1B9">
-            <wp:extent cx="1220129" cy="991355"/>
-            <wp:effectExtent l="0" t="0" r="0" b="0"/>
-            <wp:docPr id="6" name="图片 6"/>
             <wp:cNvGraphicFramePr>
               <a:graphicFrameLocks xmlns:a="http://schemas.openxmlformats.org/drawingml/2006/main" noChangeAspect="1"/>
             </wp:cNvGraphicFramePr>
@@ -1161,6 +1073,62 @@
                   <pic:spPr>
                     <a:xfrm>
                       <a:off x="0" y="0"/>
+                      <a:ext cx="622329" cy="654407"/>
+                    </a:xfrm>
+                    <a:prstGeom prst="rect">
+                      <a:avLst/>
+                    </a:prstGeom>
+                  </pic:spPr>
+                </pic:pic>
+              </a:graphicData>
+            </a:graphic>
+          </wp:inline>
+        </w:drawing>
+      </w:r>
+    </w:p>
+    <w:p/>
+    <w:p>
+      <w:pPr>
+        <w:rPr>
+          <w:rFonts w:eastAsia="PMingLiU"/>
+          <w:lang w:eastAsia="zh-TW"/>
+        </w:rPr>
+      </w:pPr>
+      <w:r>
+        <w:rPr>
+          <w:rFonts w:hint="eastAsia"/>
+          <w:lang w:eastAsia="zh-TW"/>
+        </w:rPr>
+        <w:t>先畫一個三角形，然後修改參數</w:t>
+      </w:r>
+      <w:r>
+        <w:rPr>
+          <w:noProof/>
+        </w:rPr>
+        <w:drawing>
+          <wp:inline distT="0" distB="0" distL="0" distR="0" wp14:anchorId="79D8668E" wp14:editId="4388E1B9">
+            <wp:extent cx="1220129" cy="991355"/>
+            <wp:effectExtent l="0" t="0" r="0" b="0"/>
+            <wp:docPr id="6" name="图片 6"/>
+            <wp:cNvGraphicFramePr>
+              <a:graphicFrameLocks xmlns:a="http://schemas.openxmlformats.org/drawingml/2006/main" noChangeAspect="1"/>
+            </wp:cNvGraphicFramePr>
+            <a:graphic xmlns:a="http://schemas.openxmlformats.org/drawingml/2006/main">
+              <a:graphicData uri="http://schemas.openxmlformats.org/drawingml/2006/picture">
+                <pic:pic xmlns:pic="http://schemas.openxmlformats.org/drawingml/2006/picture">
+                  <pic:nvPicPr>
+                    <pic:cNvPr id="1" name=""/>
+                    <pic:cNvPicPr/>
+                  </pic:nvPicPr>
+                  <pic:blipFill>
+                    <a:blip r:embed="rId22"/>
+                    <a:stretch>
+                      <a:fillRect/>
+                    </a:stretch>
+                  </pic:blipFill>
+                  <pic:spPr>
+                    <a:xfrm>
+                      <a:off x="0" y="0"/>
                       <a:ext cx="1224039" cy="994532"/>
                     </a:xfrm>
                     <a:prstGeom prst="rect">
@@ -1200,7 +1168,7 @@
                     <pic:cNvPicPr/>
                   </pic:nvPicPr>
                   <pic:blipFill>
-                    <a:blip r:embed="rId22"/>
+                    <a:blip r:embed="rId23"/>
                     <a:stretch>
                       <a:fillRect/>
                     </a:stretch>
@@ -1280,78 +1248,6 @@
             <wp:extent cx="1589113" cy="2928796"/>
             <wp:effectExtent l="0" t="0" r="0" b="5080"/>
             <wp:docPr id="8" name="图片 8"/>
-            <wp:cNvGraphicFramePr>
-              <a:graphicFrameLocks xmlns:a="http://schemas.openxmlformats.org/drawingml/2006/main" noChangeAspect="1"/>
-            </wp:cNvGraphicFramePr>
-            <a:graphic xmlns:a="http://schemas.openxmlformats.org/drawingml/2006/main">
-              <a:graphicData uri="http://schemas.openxmlformats.org/drawingml/2006/picture">
-                <pic:pic xmlns:pic="http://schemas.openxmlformats.org/drawingml/2006/picture">
-                  <pic:nvPicPr>
-                    <pic:cNvPr id="1" name=""/>
-                    <pic:cNvPicPr/>
-                  </pic:nvPicPr>
-                  <pic:blipFill>
-                    <a:blip r:embed="rId23"/>
-                    <a:stretch>
-                      <a:fillRect/>
-                    </a:stretch>
-                  </pic:blipFill>
-                  <pic:spPr>
-                    <a:xfrm>
-                      <a:off x="0" y="0"/>
-                      <a:ext cx="1595143" cy="2939910"/>
-                    </a:xfrm>
-                    <a:prstGeom prst="rect">
-                      <a:avLst/>
-                    </a:prstGeom>
-                  </pic:spPr>
-                </pic:pic>
-              </a:graphicData>
-            </a:graphic>
-          </wp:inline>
-        </w:drawing>
-      </w:r>
-    </w:p>
-    <w:p>
-      <w:pPr>
-        <w:rPr>
-          <w:rFonts w:asciiTheme="minorEastAsia" w:eastAsia="PMingLiU" w:hAnsiTheme="minorEastAsia"/>
-          <w:lang w:eastAsia="zh-TW"/>
-        </w:rPr>
-      </w:pPr>
-      <w:r>
-        <w:rPr>
-          <w:rFonts w:asciiTheme="minorEastAsia" w:hAnsiTheme="minorEastAsia" w:hint="eastAsia"/>
-          <w:lang w:eastAsia="zh-TW"/>
-        </w:rPr>
-        <w:t>或者右鍵擊五角星→輪廓化描邊</w:t>
-      </w:r>
-    </w:p>
-    <w:p>
-      <w:pPr>
-        <w:rPr>
-          <w:rFonts w:asciiTheme="minorEastAsia" w:eastAsia="PMingLiU" w:hAnsiTheme="minorEastAsia"/>
-          <w:lang w:eastAsia="zh-TW"/>
-        </w:rPr>
-      </w:pPr>
-    </w:p>
-    <w:p>
-      <w:pPr>
-        <w:rPr>
-          <w:rFonts w:eastAsia="PMingLiU"/>
-          <w:lang w:eastAsia="zh-TW"/>
-        </w:rPr>
-      </w:pPr>
-      <w:r>
-        <w:rPr>
-          <w:noProof/>
-        </w:rPr>
-        <w:lastRenderedPageBreak/>
-        <w:drawing>
-          <wp:inline distT="0" distB="0" distL="0" distR="0" wp14:anchorId="5B673958" wp14:editId="69B04DB1">
-            <wp:extent cx="1928575" cy="3644020"/>
-            <wp:effectExtent l="0" t="0" r="0" b="0"/>
-            <wp:docPr id="9" name="图片 9"/>
             <wp:cNvGraphicFramePr>
               <a:graphicFrameLocks xmlns:a="http://schemas.openxmlformats.org/drawingml/2006/main" noChangeAspect="1"/>
             </wp:cNvGraphicFramePr>
@@ -1371,6 +1267,78 @@
                   <pic:spPr>
                     <a:xfrm>
                       <a:off x="0" y="0"/>
+                      <a:ext cx="1595143" cy="2939910"/>
+                    </a:xfrm>
+                    <a:prstGeom prst="rect">
+                      <a:avLst/>
+                    </a:prstGeom>
+                  </pic:spPr>
+                </pic:pic>
+              </a:graphicData>
+            </a:graphic>
+          </wp:inline>
+        </w:drawing>
+      </w:r>
+    </w:p>
+    <w:p>
+      <w:pPr>
+        <w:rPr>
+          <w:rFonts w:asciiTheme="minorEastAsia" w:eastAsia="PMingLiU" w:hAnsiTheme="minorEastAsia"/>
+          <w:lang w:eastAsia="zh-TW"/>
+        </w:rPr>
+      </w:pPr>
+      <w:r>
+        <w:rPr>
+          <w:rFonts w:asciiTheme="minorEastAsia" w:hAnsiTheme="minorEastAsia" w:hint="eastAsia"/>
+          <w:lang w:eastAsia="zh-TW"/>
+        </w:rPr>
+        <w:t>或者右鍵擊五角星→輪廓化描邊</w:t>
+      </w:r>
+    </w:p>
+    <w:p>
+      <w:pPr>
+        <w:rPr>
+          <w:rFonts w:asciiTheme="minorEastAsia" w:eastAsia="PMingLiU" w:hAnsiTheme="minorEastAsia"/>
+          <w:lang w:eastAsia="zh-TW"/>
+        </w:rPr>
+      </w:pPr>
+    </w:p>
+    <w:p>
+      <w:pPr>
+        <w:rPr>
+          <w:rFonts w:eastAsia="PMingLiU"/>
+          <w:lang w:eastAsia="zh-TW"/>
+        </w:rPr>
+      </w:pPr>
+      <w:r>
+        <w:rPr>
+          <w:noProof/>
+        </w:rPr>
+        <w:lastRenderedPageBreak/>
+        <w:drawing>
+          <wp:inline distT="0" distB="0" distL="0" distR="0" wp14:anchorId="5B673958" wp14:editId="69B04DB1">
+            <wp:extent cx="1928575" cy="3644020"/>
+            <wp:effectExtent l="0" t="0" r="0" b="0"/>
+            <wp:docPr id="9" name="图片 9"/>
+            <wp:cNvGraphicFramePr>
+              <a:graphicFrameLocks xmlns:a="http://schemas.openxmlformats.org/drawingml/2006/main" noChangeAspect="1"/>
+            </wp:cNvGraphicFramePr>
+            <a:graphic xmlns:a="http://schemas.openxmlformats.org/drawingml/2006/main">
+              <a:graphicData uri="http://schemas.openxmlformats.org/drawingml/2006/picture">
+                <pic:pic xmlns:pic="http://schemas.openxmlformats.org/drawingml/2006/picture">
+                  <pic:nvPicPr>
+                    <pic:cNvPr id="1" name=""/>
+                    <pic:cNvPicPr/>
+                  </pic:nvPicPr>
+                  <pic:blipFill>
+                    <a:blip r:embed="rId25"/>
+                    <a:stretch>
+                      <a:fillRect/>
+                    </a:stretch>
+                  </pic:blipFill>
+                  <pic:spPr>
+                    <a:xfrm>
+                      <a:off x="0" y="0"/>
                       <a:ext cx="1932488" cy="3651414"/>
                     </a:xfrm>
                     <a:prstGeom prst="rect">
@@ -1430,7 +1398,7 @@
           <w:lang w:eastAsia="zh-TW"/>
         </w:rPr>
       </w:pPr>
-      <w:hyperlink r:id="rId25" w:history="1">
+      <w:hyperlink r:id="rId26" w:history="1">
         <w:r>
           <w:rPr>
             <w:rStyle w:val="a5"/>
@@ -1455,30 +1423,14 @@
           <w:lang w:eastAsia="zh-TW"/>
         </w:rPr>
       </w:pPr>
-      <w:hyperlink r:id="rId26" w:history="1">
+      <w:hyperlink r:id="rId27" w:history="1">
         <w:r>
           <w:rPr>
             <w:rStyle w:val="a5"/>
             <w:rFonts w:asciiTheme="minorEastAsia" w:eastAsia="PMingLiU" w:hAnsiTheme="minorEastAsia"/>
             <w:lang w:eastAsia="zh-TW"/>
           </w:rPr>
-          <w:t>https://ww</w:t>
-        </w:r>
-        <w:r>
-          <w:rPr>
-            <w:rStyle w:val="a5"/>
-            <w:rFonts w:asciiTheme="minorEastAsia" w:eastAsia="PMingLiU" w:hAnsiTheme="minorEastAsia"/>
-            <w:lang w:eastAsia="zh-TW"/>
-          </w:rPr>
-          <w:t>w</w:t>
-        </w:r>
-        <w:r>
-          <w:rPr>
-            <w:rStyle w:val="a5"/>
-            <w:rFonts w:asciiTheme="minorEastAsia" w:eastAsia="PMingLiU" w:hAnsiTheme="minorEastAsia"/>
-            <w:lang w:eastAsia="zh-TW"/>
-          </w:rPr>
-          <w:t>.pexels.com/</w:t>
+          <w:t>https://www.pexels.com/</w:t>
         </w:r>
       </w:hyperlink>
       <w:r>
@@ -1492,11 +1444,11 @@
     <w:p>
       <w:pPr>
         <w:rPr>
-          <w:rFonts w:asciiTheme="minorEastAsia" w:eastAsia="PMingLiU" w:hAnsiTheme="minorEastAsia" w:hint="eastAsia"/>
-          <w:lang w:eastAsia="zh-TW"/>
-        </w:rPr>
-      </w:pPr>
-      <w:hyperlink r:id="rId27" w:history="1">
+          <w:rFonts w:asciiTheme="minorEastAsia" w:eastAsia="PMingLiU" w:hAnsiTheme="minorEastAsia"/>
+          <w:lang w:eastAsia="zh-TW"/>
+        </w:rPr>
+      </w:pPr>
+      <w:hyperlink r:id="rId28" w:history="1">
         <w:r>
           <w:rPr>
             <w:rStyle w:val="a5"/>
@@ -1581,23 +1533,7 @@
           <w:rFonts w:asciiTheme="minorEastAsia" w:hAnsiTheme="minorEastAsia" w:hint="eastAsia"/>
           <w:lang w:eastAsia="zh-TW"/>
         </w:rPr>
-        <w:t>比如在</w:t>
-      </w:r>
-      <w:proofErr w:type="spellStart"/>
-      <w:r>
-        <w:rPr>
-          <w:rFonts w:asciiTheme="minorEastAsia" w:hAnsiTheme="minorEastAsia" w:hint="eastAsia"/>
-          <w:lang w:eastAsia="zh-TW"/>
-        </w:rPr>
-        <w:t>unsplash</w:t>
-      </w:r>
-      <w:proofErr w:type="spellEnd"/>
-      <w:r>
-        <w:rPr>
-          <w:rFonts w:asciiTheme="minorEastAsia" w:hAnsiTheme="minorEastAsia" w:hint="eastAsia"/>
-          <w:lang w:eastAsia="zh-TW"/>
-        </w:rPr>
-        <w:t>，打開一張圖片的詳情頁，確認有下面這句話，才能免費用</w:t>
+        <w:t>比如在unsplash，打開一張圖片的詳情頁，確認有下面這句話，才能免費用</w:t>
       </w:r>
     </w:p>
     <w:p>
@@ -1627,7 +1563,7 @@
                     <pic:cNvPicPr/>
                   </pic:nvPicPr>
                   <pic:blipFill>
-                    <a:blip r:embed="rId28"/>
+                    <a:blip r:embed="rId29"/>
                     <a:stretch>
                       <a:fillRect/>
                     </a:stretch>
@@ -1651,7 +1587,7 @@
     <w:p>
       <w:pPr>
         <w:rPr>
-          <w:rFonts w:eastAsia="PMingLiU" w:hint="eastAsia"/>
+          <w:rFonts w:eastAsia="PMingLiU"/>
           <w:lang w:eastAsia="zh-TW"/>
         </w:rPr>
       </w:pPr>
@@ -1678,7 +1614,7 @@
           <w:lang w:eastAsia="zh-TW"/>
         </w:rPr>
       </w:pPr>
-      <w:hyperlink r:id="rId29" w:history="1">
+      <w:hyperlink r:id="rId30" w:history="1">
         <w:r>
           <w:rPr>
             <w:rStyle w:val="a5"/>
@@ -1699,11 +1635,11 @@
     <w:p>
       <w:pPr>
         <w:rPr>
-          <w:rFonts w:eastAsia="PMingLiU" w:hint="eastAsia"/>
-          <w:lang w:eastAsia="zh-TW"/>
-        </w:rPr>
-      </w:pPr>
-      <w:hyperlink r:id="rId30" w:history="1">
+          <w:rFonts w:eastAsia="PMingLiU"/>
+          <w:lang w:eastAsia="zh-TW"/>
+        </w:rPr>
+      </w:pPr>
+      <w:hyperlink r:id="rId31" w:history="1">
         <w:r>
           <w:rPr>
             <w:rStyle w:val="a5"/>
@@ -1719,6 +1655,566 @@
           <w:lang w:eastAsia="zh-TW"/>
         </w:rPr>
         <w:t xml:space="preserve"> </w:t>
+      </w:r>
+    </w:p>
+    <w:p>
+      <w:pPr>
+        <w:rPr>
+          <w:rFonts w:eastAsia="PMingLiU"/>
+          <w:lang w:eastAsia="zh-TW"/>
+        </w:rPr>
+      </w:pPr>
+    </w:p>
+    <w:p>
+      <w:pPr>
+        <w:pStyle w:val="2"/>
+        <w:rPr>
+          <w:rFonts w:eastAsia="PMingLiU"/>
+          <w:lang w:eastAsia="zh-TW"/>
+        </w:rPr>
+      </w:pPr>
+      <w:r>
+        <w:rPr>
+          <w:rFonts w:hint="eastAsia"/>
+        </w:rPr>
+        <w:t>animation</w:t>
+      </w:r>
+      <w:r>
+        <w:rPr>
+          <w:rFonts w:eastAsia="PMingLiU"/>
+          <w:lang w:eastAsia="zh-TW"/>
+        </w:rPr>
+        <w:t xml:space="preserve"> &amp; </w:t>
+      </w:r>
+      <w:r>
+        <w:rPr>
+          <w:rFonts w:hint="eastAsia"/>
+        </w:rPr>
+        <w:t>micron</w:t>
+      </w:r>
+      <w:r>
+        <w:rPr>
+          <w:rFonts w:eastAsia="PMingLiU"/>
+          <w:lang w:eastAsia="zh-TW"/>
+        </w:rPr>
+        <w:t xml:space="preserve"> </w:t>
+      </w:r>
+      <w:r>
+        <w:rPr>
+          <w:rFonts w:hint="eastAsia"/>
+        </w:rPr>
+        <w:t>interactions</w:t>
+      </w:r>
+    </w:p>
+    <w:p>
+      <w:hyperlink r:id="rId32" w:history="1">
+        <w:r>
+          <w:rPr>
+            <w:rStyle w:val="a5"/>
+            <w:rFonts w:eastAsia="PMingLiU"/>
+            <w:lang w:eastAsia="zh-TW"/>
+          </w:rPr>
+          <w:t>https://lottiefiles.com/</w:t>
+        </w:r>
+      </w:hyperlink>
+      <w:r>
+        <w:rPr>
+          <w:rFonts w:eastAsia="PMingLiU"/>
+          <w:lang w:eastAsia="zh-TW"/>
+        </w:rPr>
+        <w:t xml:space="preserve"> </w:t>
+      </w:r>
+      <w:r>
+        <w:rPr>
+          <w:rFonts w:eastAsia="PMingLiU"/>
+          <w:lang w:eastAsia="zh-TW"/>
+        </w:rPr>
+        <w:t xml:space="preserve"> </w:t>
+      </w:r>
+      <w:r>
+        <w:rPr>
+          <w:rFonts w:asciiTheme="minorEastAsia" w:hAnsiTheme="minorEastAsia" w:hint="eastAsia"/>
+          <w:lang w:eastAsia="zh-TW"/>
+        </w:rPr>
+        <w:t>搜索</w:t>
+      </w:r>
+      <w:r>
+        <w:rPr>
+          <w:rFonts w:hint="eastAsia"/>
+        </w:rPr>
+        <w:t xml:space="preserve"> micron</w:t>
+      </w:r>
+      <w:r>
+        <w:t xml:space="preserve"> </w:t>
+      </w:r>
+      <w:r>
+        <w:rPr>
+          <w:rFonts w:hint="eastAsia"/>
+        </w:rPr>
+        <w:t>interactions</w:t>
+      </w:r>
+    </w:p>
+    <w:p>
+      <w:pPr>
+        <w:rPr>
+          <w:rFonts w:eastAsia="PMingLiU"/>
+          <w:lang w:eastAsia="zh-TW"/>
+        </w:rPr>
+      </w:pPr>
+      <w:hyperlink r:id="rId33" w:history="1">
+        <w:r>
+          <w:rPr>
+            <w:rStyle w:val="a5"/>
+            <w:rFonts w:eastAsia="PMingLiU"/>
+            <w:lang w:eastAsia="zh-TW"/>
+          </w:rPr>
+          <w:t>https://codemyui.com/tag/microinteractions/</w:t>
+        </w:r>
+      </w:hyperlink>
+      <w:r>
+        <w:rPr>
+          <w:rFonts w:eastAsia="PMingLiU"/>
+          <w:lang w:eastAsia="zh-TW"/>
+        </w:rPr>
+        <w:t xml:space="preserve"> </w:t>
+      </w:r>
+    </w:p>
+    <w:p>
+      <w:pPr>
+        <w:rPr>
+          <w:rFonts w:eastAsia="PMingLiU"/>
+          <w:lang w:eastAsia="zh-TW"/>
+        </w:rPr>
+      </w:pPr>
+    </w:p>
+    <w:p>
+      <w:pPr>
+        <w:pStyle w:val="2"/>
+        <w:rPr>
+          <w:rFonts w:eastAsia="PMingLiU"/>
+          <w:lang w:eastAsia="zh-TW"/>
+        </w:rPr>
+      </w:pPr>
+      <w:r>
+        <w:rPr>
+          <w:rFonts w:hint="eastAsia"/>
+          <w:lang w:eastAsia="zh-TW"/>
+        </w:rPr>
+        <w:lastRenderedPageBreak/>
+        <w:t>导出</w:t>
+      </w:r>
+    </w:p>
+    <w:p>
+      <w:pPr>
+        <w:rPr>
+          <w:rFonts w:asciiTheme="minorEastAsia" w:eastAsia="PMingLiU" w:hAnsiTheme="minorEastAsia"/>
+          <w:lang w:eastAsia="zh-TW"/>
+        </w:rPr>
+      </w:pPr>
+      <w:r>
+        <w:rPr>
+          <w:rFonts w:asciiTheme="minorEastAsia" w:hAnsiTheme="minorEastAsia" w:hint="eastAsia"/>
+          <w:lang w:eastAsia="zh-TW"/>
+        </w:rPr>
+        <w:t>如果導出的圖片有圓角，選擇png格式，因為png格式允許透明格式的圖片。</w:t>
+      </w:r>
+    </w:p>
+    <w:p>
+      <w:pPr>
+        <w:rPr>
+          <w:rFonts w:asciiTheme="minorEastAsia" w:eastAsia="PMingLiU" w:hAnsiTheme="minorEastAsia"/>
+          <w:lang w:eastAsia="zh-TW"/>
+        </w:rPr>
+      </w:pPr>
+      <w:r>
+        <w:rPr>
+          <w:rFonts w:asciiTheme="minorEastAsia" w:hAnsiTheme="minorEastAsia" w:hint="eastAsia"/>
+          <w:lang w:eastAsia="zh-TW"/>
+        </w:rPr>
+        <w:t>如果選擇JPG格式的圖片，被導出的圖片四角會有白色</w:t>
+      </w:r>
+    </w:p>
+    <w:p>
+      <w:pPr>
+        <w:rPr>
+          <w:rFonts w:asciiTheme="minorEastAsia" w:eastAsia="PMingLiU" w:hAnsiTheme="minorEastAsia"/>
+          <w:lang w:eastAsia="zh-TW"/>
+        </w:rPr>
+      </w:pPr>
+    </w:p>
+    <w:p>
+      <w:pPr>
+        <w:rPr>
+          <w:rFonts w:asciiTheme="minorEastAsia" w:hAnsiTheme="minorEastAsia"/>
+          <w:lang w:eastAsia="zh-TW"/>
+        </w:rPr>
+      </w:pPr>
+      <w:r>
+        <w:rPr>
+          <w:rFonts w:asciiTheme="minorEastAsia" w:hAnsiTheme="minorEastAsia" w:hint="eastAsia"/>
+          <w:lang w:eastAsia="zh-TW"/>
+        </w:rPr>
+        <w:t>同樣的圖片質量，J</w:t>
+      </w:r>
+      <w:r>
+        <w:rPr>
+          <w:rFonts w:asciiTheme="minorEastAsia" w:hAnsiTheme="minorEastAsia"/>
+          <w:lang w:eastAsia="zh-TW"/>
+        </w:rPr>
+        <w:t>PG</w:t>
+      </w:r>
+      <w:r>
+        <w:rPr>
+          <w:rFonts w:asciiTheme="minorEastAsia" w:hAnsiTheme="minorEastAsia" w:hint="eastAsia"/>
+          <w:lang w:eastAsia="zh-TW"/>
+        </w:rPr>
+        <w:t>圖片所佔內存小於P</w:t>
+      </w:r>
+      <w:r>
+        <w:rPr>
+          <w:rFonts w:asciiTheme="minorEastAsia" w:hAnsiTheme="minorEastAsia"/>
+          <w:lang w:eastAsia="zh-TW"/>
+        </w:rPr>
+        <w:t>NG</w:t>
+      </w:r>
+      <w:r>
+        <w:rPr>
+          <w:rFonts w:asciiTheme="minorEastAsia" w:hAnsiTheme="minorEastAsia" w:hint="eastAsia"/>
+          <w:lang w:eastAsia="zh-TW"/>
+        </w:rPr>
+        <w:t>。</w:t>
+      </w:r>
+    </w:p>
+    <w:p>
+      <w:pPr>
+        <w:rPr>
+          <w:rFonts w:asciiTheme="minorEastAsia" w:hAnsiTheme="minorEastAsia"/>
+          <w:lang w:eastAsia="zh-TW"/>
+        </w:rPr>
+      </w:pPr>
+    </w:p>
+    <w:p>
+      <w:pPr>
+        <w:rPr>
+          <w:rFonts w:asciiTheme="minorEastAsia" w:eastAsia="PMingLiU" w:hAnsiTheme="minorEastAsia"/>
+          <w:lang w:eastAsia="zh-TW"/>
+        </w:rPr>
+      </w:pPr>
+      <w:r>
+        <w:rPr>
+          <w:rFonts w:asciiTheme="minorEastAsia" w:hAnsiTheme="minorEastAsia" w:hint="eastAsia"/>
+          <w:lang w:eastAsia="zh-TW"/>
+        </w:rPr>
+        <w:t>導出圖標時，格式用svg</w:t>
+      </w:r>
+      <w:r>
+        <w:rPr>
+          <w:rFonts w:asciiTheme="minorEastAsia" w:hAnsiTheme="minorEastAsia" w:hint="eastAsia"/>
+          <w:lang w:eastAsia="zh-TW"/>
+        </w:rPr>
+        <w:t>（包括用鋼筆畫的圖）</w:t>
+      </w:r>
+    </w:p>
+    <w:p>
+      <w:pPr>
+        <w:rPr>
+          <w:rFonts w:asciiTheme="minorEastAsia" w:eastAsia="PMingLiU" w:hAnsiTheme="minorEastAsia"/>
+          <w:lang w:eastAsia="zh-TW"/>
+        </w:rPr>
+      </w:pPr>
+    </w:p>
+    <w:p>
+      <w:pPr>
+        <w:rPr>
+          <w:rFonts w:asciiTheme="minorEastAsia" w:hAnsiTheme="minorEastAsia"/>
+          <w:lang w:eastAsia="zh-TW"/>
+        </w:rPr>
+      </w:pPr>
+      <w:r>
+        <w:rPr>
+          <w:rFonts w:asciiTheme="minorEastAsia" w:hAnsiTheme="minorEastAsia" w:hint="eastAsia"/>
+          <w:lang w:eastAsia="zh-TW"/>
+        </w:rPr>
+        <w:t>導出圖片時，品質可選6</w:t>
+      </w:r>
+      <w:r>
+        <w:rPr>
+          <w:rFonts w:asciiTheme="minorEastAsia" w:hAnsiTheme="minorEastAsia"/>
+          <w:lang w:eastAsia="zh-TW"/>
+        </w:rPr>
+        <w:t>0%</w:t>
+      </w:r>
+      <w:r>
+        <w:rPr>
+          <w:rFonts w:asciiTheme="minorEastAsia" w:hAnsiTheme="minorEastAsia" w:hint="eastAsia"/>
+          <w:lang w:eastAsia="zh-TW"/>
+        </w:rPr>
+        <w:t>或者8</w:t>
+      </w:r>
+      <w:r>
+        <w:rPr>
+          <w:rFonts w:asciiTheme="minorEastAsia" w:hAnsiTheme="minorEastAsia"/>
+          <w:lang w:eastAsia="zh-TW"/>
+        </w:rPr>
+        <w:t>0%</w:t>
+      </w:r>
+      <w:r>
+        <w:rPr>
+          <w:rFonts w:asciiTheme="minorEastAsia" w:hAnsiTheme="minorEastAsia" w:hint="eastAsia"/>
+          <w:lang w:eastAsia="zh-TW"/>
+        </w:rPr>
+        <w:t>，如果對圖片要求不高4</w:t>
+      </w:r>
+      <w:r>
+        <w:rPr>
+          <w:rFonts w:asciiTheme="minorEastAsia" w:hAnsiTheme="minorEastAsia"/>
+          <w:lang w:eastAsia="zh-TW"/>
+        </w:rPr>
+        <w:t>0%</w:t>
+      </w:r>
+      <w:r>
+        <w:rPr>
+          <w:rFonts w:asciiTheme="minorEastAsia" w:hAnsiTheme="minorEastAsia" w:hint="eastAsia"/>
+          <w:lang w:eastAsia="zh-TW"/>
+        </w:rPr>
+        <w:t>也可。</w:t>
+      </w:r>
+    </w:p>
+    <w:p>
+      <w:pPr>
+        <w:rPr>
+          <w:rFonts w:eastAsia="PMingLiU"/>
+          <w:lang w:eastAsia="zh-TW"/>
+        </w:rPr>
+      </w:pPr>
+      <w:r>
+        <w:rPr>
+          <w:noProof/>
+        </w:rPr>
+        <w:drawing>
+          <wp:inline distT="0" distB="0" distL="0" distR="0" wp14:anchorId="55BE0B89" wp14:editId="540DAB16">
+            <wp:extent cx="2771775" cy="2651785"/>
+            <wp:effectExtent l="0" t="0" r="0" b="0"/>
+            <wp:docPr id="735892098" name="图片 1"/>
+            <wp:cNvGraphicFramePr>
+              <a:graphicFrameLocks xmlns:a="http://schemas.openxmlformats.org/drawingml/2006/main" noChangeAspect="1"/>
+            </wp:cNvGraphicFramePr>
+            <a:graphic xmlns:a="http://schemas.openxmlformats.org/drawingml/2006/main">
+              <a:graphicData uri="http://schemas.openxmlformats.org/drawingml/2006/picture">
+                <pic:pic xmlns:pic="http://schemas.openxmlformats.org/drawingml/2006/picture">
+                  <pic:nvPicPr>
+                    <pic:cNvPr id="735892098" name=""/>
+                    <pic:cNvPicPr/>
+                  </pic:nvPicPr>
+                  <pic:blipFill>
+                    <a:blip r:embed="rId34"/>
+                    <a:stretch>
+                      <a:fillRect/>
+                    </a:stretch>
+                  </pic:blipFill>
+                  <pic:spPr>
+                    <a:xfrm>
+                      <a:off x="0" y="0"/>
+                      <a:ext cx="2774129" cy="2654037"/>
+                    </a:xfrm>
+                    <a:prstGeom prst="rect">
+                      <a:avLst/>
+                    </a:prstGeom>
+                  </pic:spPr>
+                </pic:pic>
+              </a:graphicData>
+            </a:graphic>
+          </wp:inline>
+        </w:drawing>
+      </w:r>
+    </w:p>
+    <w:p>
+      <w:pPr>
+        <w:rPr>
+          <w:rFonts w:eastAsia="PMingLiU"/>
+          <w:lang w:eastAsia="zh-TW"/>
+        </w:rPr>
+      </w:pPr>
+    </w:p>
+    <w:p>
+      <w:pPr>
+        <w:rPr>
+          <w:rFonts w:eastAsia="PMingLiU"/>
+          <w:lang w:eastAsia="zh-TW"/>
+        </w:rPr>
+      </w:pPr>
+      <w:r>
+        <w:rPr>
+          <w:rFonts w:asciiTheme="minorEastAsia" w:hAnsiTheme="minorEastAsia" w:hint="eastAsia"/>
+          <w:lang w:eastAsia="zh-TW"/>
+        </w:rPr>
+        <w:t>導出大小這裡選擇幾倍圖，一般導出1倍、2倍、4倍圖去適應手機web開發。</w:t>
+      </w:r>
+    </w:p>
+    <w:p>
+      <w:pPr>
+        <w:rPr>
+          <w:rFonts w:eastAsia="PMingLiU"/>
+          <w:lang w:eastAsia="zh-TW"/>
+        </w:rPr>
+      </w:pPr>
+      <w:r>
+        <w:rPr>
+          <w:noProof/>
+        </w:rPr>
+        <w:drawing>
+          <wp:inline distT="0" distB="0" distL="0" distR="0" wp14:anchorId="22A3FE2A" wp14:editId="65C45558">
+            <wp:extent cx="2296445" cy="2074985"/>
+            <wp:effectExtent l="0" t="0" r="8890" b="1905"/>
+            <wp:docPr id="1018633957" name="图片 1" descr="图形用户界面, 漏斗图&#10;&#10;描述已自动生成"/>
+            <wp:cNvGraphicFramePr>
+              <a:graphicFrameLocks xmlns:a="http://schemas.openxmlformats.org/drawingml/2006/main" noChangeAspect="1"/>
+            </wp:cNvGraphicFramePr>
+            <a:graphic xmlns:a="http://schemas.openxmlformats.org/drawingml/2006/main">
+              <a:graphicData uri="http://schemas.openxmlformats.org/drawingml/2006/picture">
+                <pic:pic xmlns:pic="http://schemas.openxmlformats.org/drawingml/2006/picture">
+                  <pic:nvPicPr>
+                    <pic:cNvPr id="1018633957" name="图片 1" descr="图形用户界面, 漏斗图&#10;&#10;描述已自动生成"/>
+                    <pic:cNvPicPr/>
+                  </pic:nvPicPr>
+                  <pic:blipFill>
+                    <a:blip r:embed="rId35"/>
+                    <a:stretch>
+                      <a:fillRect/>
+                    </a:stretch>
+                  </pic:blipFill>
+                  <pic:spPr>
+                    <a:xfrm>
+                      <a:off x="0" y="0"/>
+                      <a:ext cx="2300013" cy="2078209"/>
+                    </a:xfrm>
+                    <a:prstGeom prst="rect">
+                      <a:avLst/>
+                    </a:prstGeom>
+                  </pic:spPr>
+                </pic:pic>
+              </a:graphicData>
+            </a:graphic>
+          </wp:inline>
+        </w:drawing>
+      </w:r>
+    </w:p>
+    <w:p>
+      <w:pPr>
+        <w:rPr>
+          <w:rFonts w:eastAsia="PMingLiU"/>
+          <w:lang w:eastAsia="zh-TW"/>
+        </w:rPr>
+      </w:pPr>
+    </w:p>
+    <w:p>
+      <w:pPr>
+        <w:pStyle w:val="a3"/>
+        <w:rPr>
+          <w:rFonts w:eastAsia="PMingLiU"/>
+          <w:lang w:eastAsia="zh-TW"/>
+        </w:rPr>
+      </w:pPr>
+      <w:r>
+        <w:rPr>
+          <w:rFonts w:hint="eastAsia"/>
+        </w:rPr>
+        <w:t>Figma</w:t>
+      </w:r>
+    </w:p>
+    <w:p>
+      <w:pPr>
+        <w:rPr>
+          <w:rFonts w:asciiTheme="minorEastAsia" w:hAnsiTheme="minorEastAsia"/>
+        </w:rPr>
+      </w:pPr>
+      <w:r>
+        <w:rPr>
+          <w:rFonts w:asciiTheme="minorEastAsia" w:hAnsiTheme="minorEastAsia" w:hint="eastAsia"/>
+          <w:lang w:eastAsia="zh-TW"/>
+        </w:rPr>
+        <w:t>點擊一個東東，比如一個</w:t>
+      </w:r>
+      <w:r>
+        <w:rPr>
+          <w:rFonts w:asciiTheme="minorEastAsia" w:hAnsiTheme="minorEastAsia" w:hint="eastAsia"/>
+        </w:rPr>
+        <w:t>icon</w:t>
+      </w:r>
+      <w:r>
+        <w:rPr>
+          <w:rFonts w:asciiTheme="minorEastAsia" w:hAnsiTheme="minorEastAsia" w:hint="eastAsia"/>
+          <w:lang w:eastAsia="zh-TW"/>
+        </w:rPr>
+        <w:t>，同時按住</w:t>
+      </w:r>
+      <w:r>
+        <w:rPr>
+          <w:rFonts w:asciiTheme="minorEastAsia" w:hAnsiTheme="minorEastAsia" w:hint="eastAsia"/>
+        </w:rPr>
+        <w:t>Alt</w:t>
+      </w:r>
+      <w:r>
+        <w:rPr>
+          <w:rFonts w:asciiTheme="minorEastAsia" w:hAnsiTheme="minorEastAsia" w:hint="eastAsia"/>
+          <w:lang w:eastAsia="zh-TW"/>
+        </w:rPr>
+        <w:t>，可以看到這個</w:t>
+      </w:r>
+      <w:r>
+        <w:rPr>
+          <w:rFonts w:asciiTheme="minorEastAsia" w:hAnsiTheme="minorEastAsia" w:hint="eastAsia"/>
+        </w:rPr>
+        <w:t>icon</w:t>
+      </w:r>
+      <w:r>
+        <w:rPr>
+          <w:rFonts w:asciiTheme="minorEastAsia" w:hAnsiTheme="minorEastAsia" w:hint="eastAsia"/>
+          <w:lang w:eastAsia="zh-TW"/>
+        </w:rPr>
+        <w:t>的</w:t>
+      </w:r>
+      <w:r>
+        <w:rPr>
+          <w:rFonts w:asciiTheme="minorEastAsia" w:hAnsiTheme="minorEastAsia" w:hint="eastAsia"/>
+        </w:rPr>
+        <w:t>上下左右邊距數據</w:t>
+      </w:r>
+    </w:p>
+    <w:p>
+      <w:pPr>
+        <w:rPr>
+          <w:rFonts w:asciiTheme="minorEastAsia" w:hAnsiTheme="minorEastAsia"/>
+        </w:rPr>
+      </w:pPr>
+    </w:p>
+    <w:p>
+      <w:pPr>
+        <w:rPr>
+          <w:rFonts w:eastAsia="PMingLiU" w:hint="eastAsia"/>
+          <w:lang w:eastAsia="zh-TW"/>
+        </w:rPr>
+      </w:pPr>
+      <w:r>
+        <w:rPr>
+          <w:rFonts w:asciiTheme="minorEastAsia" w:hAnsiTheme="minorEastAsia" w:hint="eastAsia"/>
+        </w:rPr>
+        <w:lastRenderedPageBreak/>
+        <w:t>Google</w:t>
+      </w:r>
+      <w:r>
+        <w:rPr>
+          <w:rFonts w:asciiTheme="minorEastAsia" w:hAnsiTheme="minorEastAsia" w:hint="eastAsia"/>
+          <w:lang w:eastAsia="zh-TW"/>
+        </w:rPr>
+        <w:t>關鍵詞</w:t>
+      </w:r>
+      <w:r>
+        <w:rPr>
+          <w:rFonts w:asciiTheme="minorEastAsia" w:hAnsiTheme="minorEastAsia"/>
+          <w:lang w:eastAsia="zh-TW"/>
+        </w:rPr>
+        <w:t>free figma icons</w:t>
       </w:r>
     </w:p>
     <w:sectPr>
@@ -1732,7 +2228,7 @@
 </file>
 
 <file path=word/endnotes.xml><?xml version="1.0" encoding="utf-8"?>
-<w:endnotes xmlns:wpc="http://schemas.microsoft.com/office/word/2010/wordprocessingCanvas" xmlns:cx="http://schemas.microsoft.com/office/drawing/2014/chartex" xmlns:cx1="http://schemas.microsoft.com/office/drawing/2015/9/8/chartex" xmlns:cx2="http://schemas.microsoft.com/office/drawing/2015/10/21/chartex" xmlns:cx3="http://schemas.microsoft.com/office/drawing/2016/5/9/chartex" xmlns:cx4="http://schemas.microsoft.com/office/drawing/2016/5/10/chartex" xmlns:cx5="http://schemas.microsoft.com/office/drawing/2016/5/11/chartex" xmlns:cx6="http://schemas.microsoft.com/office/drawing/2016/5/12/chartex" xmlns:cx7="http://schemas.microsoft.com/office/drawing/2016/5/13/chartex" xmlns:cx8="http://schemas.microsoft.com/office/drawing/2016/5/14/chartex" xmlns:mc="http://schemas.openxmlformats.org/markup-compatibility/2006" xmlns:aink="http://schemas.microsoft.com/office/drawing/2016/ink" xmlns:am3d="http://schemas.microsoft.com/office/drawing/2017/model3d" xmlns:o="urn:schemas-microsoft-com:office:office" xmlns:oel="http://schemas.microsoft.com/office/2019/extlst" xmlns:r="http://schemas.openxmlformats.org/officeDocument/2006/relationships" xmlns:m="http://schemas.openxmlformats.org/officeDocument/2006/math" xmlns:v="urn:schemas-microsoft-com:vml" xmlns:wp14="http://schemas.microsoft.com/office/word/2010/wordprocessingDrawing" xmlns:wp="http://schemas.openxmlformats.org/drawingml/2006/wordprocessingDrawing" xmlns:w10="urn:schemas-microsoft-com:office:word" xmlns:w="http://schemas.openxmlformats.org/wordprocessingml/2006/main" xmlns:w14="http://schemas.microsoft.com/office/word/2010/wordml" xmlns:w15="http://schemas.microsoft.com/office/word/2012/wordml" xmlns:w16cex="http://schemas.microsoft.com/office/word/2018/wordml/cex" xmlns:w16cid="http://schemas.microsoft.com/office/word/2016/wordml/cid" xmlns:w16="http://schemas.microsoft.com/office/word/2018/wordml" xmlns:w16sdtdh="http://schemas.microsoft.com/office/word/2020/wordml/sdtdatahash" xmlns:w16se="http://schemas.microsoft.com/office/word/2015/wordml/symex" xmlns:wpg="http://schemas.microsoft.com/office/word/2010/wordprocessingGroup" xmlns:wpi="http://schemas.microsoft.com/office/word/2010/wordprocessingInk" xmlns:wne="http://schemas.microsoft.com/office/word/2006/wordml" xmlns:wps="http://schemas.microsoft.com/office/word/2010/wordprocessingShape" mc:Ignorable="w14 w15 w16se w16cid w16 w16cex w16sdtdh wp14">
+<w:endnotes xmlns:wpc="http://schemas.microsoft.com/office/word/2010/wordprocessingCanvas" xmlns:cx="http://schemas.microsoft.com/office/drawing/2014/chartex" xmlns:cx1="http://schemas.microsoft.com/office/drawing/2015/9/8/chartex" xmlns:cx2="http://schemas.microsoft.com/office/drawing/2015/10/21/chartex" xmlns:cx3="http://schemas.microsoft.com/office/drawing/2016/5/9/chartex" xmlns:cx4="http://schemas.microsoft.com/office/drawing/2016/5/10/chartex" xmlns:cx5="http://schemas.microsoft.com/office/drawing/2016/5/11/chartex" xmlns:cx6="http://schemas.microsoft.com/office/drawing/2016/5/12/chartex" xmlns:cx7="http://schemas.microsoft.com/office/drawing/2016/5/13/chartex" xmlns:cx8="http://schemas.microsoft.com/office/drawing/2016/5/14/chartex" xmlns:mc="http://schemas.openxmlformats.org/markup-compatibility/2006" xmlns:aink="http://schemas.microsoft.com/office/drawing/2016/ink" xmlns:am3d="http://schemas.microsoft.com/office/drawing/2017/model3d" xmlns:o="urn:schemas-microsoft-com:office:office" xmlns:oel="http://schemas.microsoft.com/office/2019/extlst" xmlns:r="http://schemas.openxmlformats.org/officeDocument/2006/relationships" xmlns:m="http://schemas.openxmlformats.org/officeDocument/2006/math" xmlns:v="urn:schemas-microsoft-com:vml" xmlns:wp14="http://schemas.microsoft.com/office/word/2010/wordprocessingDrawing" xmlns:wp="http://schemas.openxmlformats.org/drawingml/2006/wordprocessingDrawing" xmlns:w10="urn:schemas-microsoft-com:office:word" xmlns:w="http://schemas.openxmlformats.org/wordprocessingml/2006/main" xmlns:w14="http://schemas.microsoft.com/office/word/2010/wordml" xmlns:w15="http://schemas.microsoft.com/office/word/2012/wordml" xmlns:w16cex="http://schemas.microsoft.com/office/word/2018/wordml/cex" xmlns:w16cid="http://schemas.microsoft.com/office/word/2016/wordml/cid" xmlns:w16="http://schemas.microsoft.com/office/word/2018/wordml" xmlns:w16du="http://schemas.microsoft.com/office/word/2023/wordml/word16du" xmlns:w16sdtdh="http://schemas.microsoft.com/office/word/2020/wordml/sdtdatahash" xmlns:w16se="http://schemas.microsoft.com/office/word/2015/wordml/symex" xmlns:wpg="http://schemas.microsoft.com/office/word/2010/wordprocessingGroup" xmlns:wpi="http://schemas.microsoft.com/office/word/2010/wordprocessingInk" xmlns:wne="http://schemas.microsoft.com/office/word/2006/wordml" xmlns:wps="http://schemas.microsoft.com/office/word/2010/wordprocessingShape" mc:Ignorable="w14 w15 w16se w16cid w16 w16cex w16sdtdh wp14">
   <w:endnote w:type="separator" w:id="-1">
     <w:p>
       <w:r>
@@ -1751,7 +2247,7 @@
 </file>
 
 <file path=word/footnotes.xml><?xml version="1.0" encoding="utf-8"?>
-<w:footnotes xmlns:wpc="http://schemas.microsoft.com/office/word/2010/wordprocessingCanvas" xmlns:cx="http://schemas.microsoft.com/office/drawing/2014/chartex" xmlns:cx1="http://schemas.microsoft.com/office/drawing/2015/9/8/chartex" xmlns:cx2="http://schemas.microsoft.com/office/drawing/2015/10/21/chartex" xmlns:cx3="http://schemas.microsoft.com/office/drawing/2016/5/9/chartex" xmlns:cx4="http://schemas.microsoft.com/office/drawing/2016/5/10/chartex" xmlns:cx5="http://schemas.microsoft.com/office/drawing/2016/5/11/chartex" xmlns:cx6="http://schemas.microsoft.com/office/drawing/2016/5/12/chartex" xmlns:cx7="http://schemas.microsoft.com/office/drawing/2016/5/13/chartex" xmlns:cx8="http://schemas.microsoft.com/office/drawing/2016/5/14/chartex" xmlns:mc="http://schemas.openxmlformats.org/markup-compatibility/2006" xmlns:aink="http://schemas.microsoft.com/office/drawing/2016/ink" xmlns:am3d="http://schemas.microsoft.com/office/drawing/2017/model3d" xmlns:o="urn:schemas-microsoft-com:office:office" xmlns:oel="http://schemas.microsoft.com/office/2019/extlst" xmlns:r="http://schemas.openxmlformats.org/officeDocument/2006/relationships" xmlns:m="http://schemas.openxmlformats.org/officeDocument/2006/math" xmlns:v="urn:schemas-microsoft-com:vml" xmlns:wp14="http://schemas.microsoft.com/office/word/2010/wordprocessingDrawing" xmlns:wp="http://schemas.openxmlformats.org/drawingml/2006/wordprocessingDrawing" xmlns:w10="urn:schemas-microsoft-com:office:word" xmlns:w="http://schemas.openxmlformats.org/wordprocessingml/2006/main" xmlns:w14="http://schemas.microsoft.com/office/word/2010/wordml" xmlns:w15="http://schemas.microsoft.com/office/word/2012/wordml" xmlns:w16cex="http://schemas.microsoft.com/office/word/2018/wordml/cex" xmlns:w16cid="http://schemas.microsoft.com/office/word/2016/wordml/cid" xmlns:w16="http://schemas.microsoft.com/office/word/2018/wordml" xmlns:w16sdtdh="http://schemas.microsoft.com/office/word/2020/wordml/sdtdatahash" xmlns:w16se="http://schemas.microsoft.com/office/word/2015/wordml/symex" xmlns:wpg="http://schemas.microsoft.com/office/word/2010/wordprocessingGroup" xmlns:wpi="http://schemas.microsoft.com/office/word/2010/wordprocessingInk" xmlns:wne="http://schemas.microsoft.com/office/word/2006/wordml" xmlns:wps="http://schemas.microsoft.com/office/word/2010/wordprocessingShape" mc:Ignorable="w14 w15 w16se w16cid w16 w16cex w16sdtdh wp14">
+<w:footnotes xmlns:wpc="http://schemas.microsoft.com/office/word/2010/wordprocessingCanvas" xmlns:cx="http://schemas.microsoft.com/office/drawing/2014/chartex" xmlns:cx1="http://schemas.microsoft.com/office/drawing/2015/9/8/chartex" xmlns:cx2="http://schemas.microsoft.com/office/drawing/2015/10/21/chartex" xmlns:cx3="http://schemas.microsoft.com/office/drawing/2016/5/9/chartex" xmlns:cx4="http://schemas.microsoft.com/office/drawing/2016/5/10/chartex" xmlns:cx5="http://schemas.microsoft.com/office/drawing/2016/5/11/chartex" xmlns:cx6="http://schemas.microsoft.com/office/drawing/2016/5/12/chartex" xmlns:cx7="http://schemas.microsoft.com/office/drawing/2016/5/13/chartex" xmlns:cx8="http://schemas.microsoft.com/office/drawing/2016/5/14/chartex" xmlns:mc="http://schemas.openxmlformats.org/markup-compatibility/2006" xmlns:aink="http://schemas.microsoft.com/office/drawing/2016/ink" xmlns:am3d="http://schemas.microsoft.com/office/drawing/2017/model3d" xmlns:o="urn:schemas-microsoft-com:office:office" xmlns:oel="http://schemas.microsoft.com/office/2019/extlst" xmlns:r="http://schemas.openxmlformats.org/officeDocument/2006/relationships" xmlns:m="http://schemas.openxmlformats.org/officeDocument/2006/math" xmlns:v="urn:schemas-microsoft-com:vml" xmlns:wp14="http://schemas.microsoft.com/office/word/2010/wordprocessingDrawing" xmlns:wp="http://schemas.openxmlformats.org/drawingml/2006/wordprocessingDrawing" xmlns:w10="urn:schemas-microsoft-com:office:word" xmlns:w="http://schemas.openxmlformats.org/wordprocessingml/2006/main" xmlns:w14="http://schemas.microsoft.com/office/word/2010/wordml" xmlns:w15="http://schemas.microsoft.com/office/word/2012/wordml" xmlns:w16cex="http://schemas.microsoft.com/office/word/2018/wordml/cex" xmlns:w16cid="http://schemas.microsoft.com/office/word/2016/wordml/cid" xmlns:w16="http://schemas.microsoft.com/office/word/2018/wordml" xmlns:w16du="http://schemas.microsoft.com/office/word/2023/wordml/word16du" xmlns:w16sdtdh="http://schemas.microsoft.com/office/word/2020/wordml/sdtdatahash" xmlns:w16se="http://schemas.microsoft.com/office/word/2015/wordml/symex" xmlns:wpg="http://schemas.microsoft.com/office/word/2010/wordprocessingGroup" xmlns:wpi="http://schemas.microsoft.com/office/word/2010/wordprocessingInk" xmlns:wne="http://schemas.microsoft.com/office/word/2006/wordml" xmlns:wps="http://schemas.microsoft.com/office/word/2010/wordprocessingShape" mc:Ignorable="w14 w15 w16se w16cid w16 w16cex w16sdtdh wp14">
   <w:footnote w:type="separator" w:id="-1">
     <w:p>
       <w:r>
@@ -1770,7 +2266,7 @@
 </file>
 
 <file path=word/numbering.xml><?xml version="1.0" encoding="utf-8"?>
-<w:numbering xmlns:wpc="http://schemas.microsoft.com/office/word/2010/wordprocessingCanvas" xmlns:cx="http://schemas.microsoft.com/office/drawing/2014/chartex" xmlns:cx1="http://schemas.microsoft.com/office/drawing/2015/9/8/chartex" xmlns:cx2="http://schemas.microsoft.com/office/drawing/2015/10/21/chartex" xmlns:cx3="http://schemas.microsoft.com/office/drawing/2016/5/9/chartex" xmlns:cx4="http://schemas.microsoft.com/office/drawing/2016/5/10/chartex" xmlns:cx5="http://schemas.microsoft.com/office/drawing/2016/5/11/chartex" xmlns:cx6="http://schemas.microsoft.com/office/drawing/2016/5/12/chartex" xmlns:cx7="http://schemas.microsoft.com/office/drawing/2016/5/13/chartex" xmlns:cx8="http://schemas.microsoft.com/office/drawing/2016/5/14/chartex" xmlns:mc="http://schemas.openxmlformats.org/markup-compatibility/2006" xmlns:aink="http://schemas.microsoft.com/office/drawing/2016/ink" xmlns:am3d="http://schemas.microsoft.com/office/drawing/2017/model3d" xmlns:o="urn:schemas-microsoft-com:office:office" xmlns:oel="http://schemas.microsoft.com/office/2019/extlst" xmlns:r="http://schemas.openxmlformats.org/officeDocument/2006/relationships" xmlns:m="http://schemas.openxmlformats.org/officeDocument/2006/math" xmlns:v="urn:schemas-microsoft-com:vml" xmlns:wp14="http://schemas.microsoft.com/office/word/2010/wordprocessingDrawing" xmlns:wp="http://schemas.openxmlformats.org/drawingml/2006/wordprocessingDrawing" xmlns:w10="urn:schemas-microsoft-com:office:word" xmlns:w="http://schemas.openxmlformats.org/wordprocessingml/2006/main" xmlns:w14="http://schemas.microsoft.com/office/word/2010/wordml" xmlns:w15="http://schemas.microsoft.com/office/word/2012/wordml" xmlns:w16cex="http://schemas.microsoft.com/office/word/2018/wordml/cex" xmlns:w16cid="http://schemas.microsoft.com/office/word/2016/wordml/cid" xmlns:w16="http://schemas.microsoft.com/office/word/2018/wordml" xmlns:w16sdtdh="http://schemas.microsoft.com/office/word/2020/wordml/sdtdatahash" xmlns:w16se="http://schemas.microsoft.com/office/word/2015/wordml/symex" xmlns:wpg="http://schemas.microsoft.com/office/word/2010/wordprocessingGroup" xmlns:wpi="http://schemas.microsoft.com/office/word/2010/wordprocessingInk" xmlns:wne="http://schemas.microsoft.com/office/word/2006/wordml" xmlns:wps="http://schemas.microsoft.com/office/word/2010/wordprocessingShape" mc:Ignorable="w14 w15 w16se w16cid w16 w16cex w16sdtdh wp14">
+<w:numbering xmlns:wpc="http://schemas.microsoft.com/office/word/2010/wordprocessingCanvas" xmlns:cx="http://schemas.microsoft.com/office/drawing/2014/chartex" xmlns:cx1="http://schemas.microsoft.com/office/drawing/2015/9/8/chartex" xmlns:cx2="http://schemas.microsoft.com/office/drawing/2015/10/21/chartex" xmlns:cx3="http://schemas.microsoft.com/office/drawing/2016/5/9/chartex" xmlns:cx4="http://schemas.microsoft.com/office/drawing/2016/5/10/chartex" xmlns:cx5="http://schemas.microsoft.com/office/drawing/2016/5/11/chartex" xmlns:cx6="http://schemas.microsoft.com/office/drawing/2016/5/12/chartex" xmlns:cx7="http://schemas.microsoft.com/office/drawing/2016/5/13/chartex" xmlns:cx8="http://schemas.microsoft.com/office/drawing/2016/5/14/chartex" xmlns:mc="http://schemas.openxmlformats.org/markup-compatibility/2006" xmlns:aink="http://schemas.microsoft.com/office/drawing/2016/ink" xmlns:am3d="http://schemas.microsoft.com/office/drawing/2017/model3d" xmlns:o="urn:schemas-microsoft-com:office:office" xmlns:oel="http://schemas.microsoft.com/office/2019/extlst" xmlns:r="http://schemas.openxmlformats.org/officeDocument/2006/relationships" xmlns:m="http://schemas.openxmlformats.org/officeDocument/2006/math" xmlns:v="urn:schemas-microsoft-com:vml" xmlns:wp14="http://schemas.microsoft.com/office/word/2010/wordprocessingDrawing" xmlns:wp="http://schemas.openxmlformats.org/drawingml/2006/wordprocessingDrawing" xmlns:w10="urn:schemas-microsoft-com:office:word" xmlns:w="http://schemas.openxmlformats.org/wordprocessingml/2006/main" xmlns:w14="http://schemas.microsoft.com/office/word/2010/wordml" xmlns:w15="http://schemas.microsoft.com/office/word/2012/wordml" xmlns:w16cex="http://schemas.microsoft.com/office/word/2018/wordml/cex" xmlns:w16cid="http://schemas.microsoft.com/office/word/2016/wordml/cid" xmlns:w16="http://schemas.microsoft.com/office/word/2018/wordml" xmlns:w16du="http://schemas.microsoft.com/office/word/2023/wordml/word16du" xmlns:w16sdtdh="http://schemas.microsoft.com/office/word/2020/wordml/sdtdatahash" xmlns:w16se="http://schemas.microsoft.com/office/word/2015/wordml/symex" xmlns:wpg="http://schemas.microsoft.com/office/word/2010/wordprocessingGroup" xmlns:wpi="http://schemas.microsoft.com/office/word/2010/wordprocessingInk" xmlns:wne="http://schemas.microsoft.com/office/word/2006/wordml" xmlns:wps="http://schemas.microsoft.com/office/word/2010/wordprocessingShape" mc:Ignorable="w14 w15 w16se w16cid w16 w16cex w16sdtdh wp14">
   <w:abstractNum w:abstractNumId="0" w15:restartNumberingAfterBreak="0">
     <w:nsid w:val="2C336EFD"/>
     <w:multiLevelType w:val="hybridMultilevel"/>

--- a/UI設計課程.docx
+++ b/UI設計課程.docx
@@ -15,12 +15,14 @@
       <w:r>
         <w:t xml:space="preserve"> </w:t>
       </w:r>
+      <w:proofErr w:type="spellStart"/>
       <w:r>
         <w:rPr>
           <w:rFonts w:hint="eastAsia"/>
         </w:rPr>
         <w:t>Xd</w:t>
       </w:r>
+      <w:proofErr w:type="spellEnd"/>
     </w:p>
     <w:p>
       <w:pPr>
@@ -126,6 +128,36 @@
         <w:pStyle w:val="2"/>
       </w:pPr>
       <w:r>
+        <w:t>I</w:t>
+      </w:r>
+      <w:r>
+        <w:rPr>
+          <w:rFonts w:hint="eastAsia"/>
+        </w:rPr>
+        <w:t>llustrations</w:t>
+      </w:r>
+    </w:p>
+    <w:p>
+      <w:r>
+        <w:t xml:space="preserve">Free illustrations </w:t>
+      </w:r>
+      <w:hyperlink r:id="rId7" w:history="1">
+        <w:r>
+          <w:rPr>
+            <w:rStyle w:val="a5"/>
+          </w:rPr>
+          <w:t>https://undraw.co/</w:t>
+        </w:r>
+      </w:hyperlink>
+      <w:r>
+        <w:t xml:space="preserve"> </w:t>
+      </w:r>
+    </w:p>
+    <w:p>
+      <w:pPr>
+        <w:pStyle w:val="2"/>
+      </w:pPr>
+      <w:r>
         <w:rPr>
           <w:rFonts w:hint="eastAsia"/>
         </w:rPr>
@@ -137,7 +169,15 @@
     </w:p>
     <w:p>
       <w:r>
-        <w:t>Google: XD ui kits</w:t>
+        <w:t xml:space="preserve">Google: XD </w:t>
+      </w:r>
+      <w:proofErr w:type="spellStart"/>
+      <w:r>
+        <w:t>ui</w:t>
+      </w:r>
+      <w:proofErr w:type="spellEnd"/>
+      <w:r>
+        <w:t xml:space="preserve"> kits</w:t>
       </w:r>
       <w:r>
         <w:t>, sticker sheet</w:t>
@@ -158,7 +198,7 @@
       </w:r>
     </w:p>
     <w:p>
-      <w:hyperlink r:id="rId7" w:history="1">
+      <w:hyperlink r:id="rId8" w:history="1">
         <w:r>
           <w:rPr>
             <w:rStyle w:val="a5"/>
@@ -171,7 +211,7 @@
       </w:r>
     </w:p>
     <w:p>
-      <w:hyperlink r:id="rId8" w:history="1">
+      <w:hyperlink r:id="rId9" w:history="1">
         <w:r>
           <w:rPr>
             <w:rStyle w:val="a5"/>
@@ -237,73 +277,6 @@
             <wp:extent cx="1358020" cy="169092"/>
             <wp:effectExtent l="0" t="0" r="0" b="2540"/>
             <wp:docPr id="1" name="图片 1"/>
-            <wp:cNvGraphicFramePr>
-              <a:graphicFrameLocks xmlns:a="http://schemas.openxmlformats.org/drawingml/2006/main" noChangeAspect="1"/>
-            </wp:cNvGraphicFramePr>
-            <a:graphic xmlns:a="http://schemas.openxmlformats.org/drawingml/2006/main">
-              <a:graphicData uri="http://schemas.openxmlformats.org/drawingml/2006/picture">
-                <pic:pic xmlns:pic="http://schemas.openxmlformats.org/drawingml/2006/picture">
-                  <pic:nvPicPr>
-                    <pic:cNvPr id="1" name=""/>
-                    <pic:cNvPicPr/>
-                  </pic:nvPicPr>
-                  <pic:blipFill>
-                    <a:blip r:embed="rId9"/>
-                    <a:stretch>
-                      <a:fillRect/>
-                    </a:stretch>
-                  </pic:blipFill>
-                  <pic:spPr>
-                    <a:xfrm>
-                      <a:off x="0" y="0"/>
-                      <a:ext cx="1385508" cy="172515"/>
-                    </a:xfrm>
-                    <a:prstGeom prst="rect">
-                      <a:avLst/>
-                    </a:prstGeom>
-                  </pic:spPr>
-                </pic:pic>
-              </a:graphicData>
-            </a:graphic>
-          </wp:inline>
-        </w:drawing>
-      </w:r>
-    </w:p>
-    <w:p>
-      <w:pPr>
-        <w:rPr>
-          <w:lang w:eastAsia="zh-TW"/>
-        </w:rPr>
-      </w:pPr>
-      <w:r>
-        <w:rPr>
-          <w:rFonts w:hint="eastAsia"/>
-          <w:lang w:eastAsia="zh-TW"/>
-        </w:rPr>
-        <w:t>例子：把這個圖標的邊框粗細設為1</w:t>
-      </w:r>
-      <w:r>
-        <w:rPr>
-          <w:lang w:eastAsia="zh-TW"/>
-        </w:rPr>
-        <w:t>1</w:t>
-      </w:r>
-      <w:r>
-        <w:rPr>
-          <w:rFonts w:hint="eastAsia"/>
-          <w:lang w:eastAsia="zh-TW"/>
-        </w:rPr>
-        <w:t>px</w:t>
-      </w:r>
-      <w:r>
-        <w:rPr>
-          <w:noProof/>
-        </w:rPr>
-        <w:drawing>
-          <wp:inline distT="0" distB="0" distL="0" distR="0" wp14:anchorId="2D6CCE19" wp14:editId="54AB215D">
-            <wp:extent cx="357612" cy="344667"/>
-            <wp:effectExtent l="0" t="0" r="4445" b="0"/>
-            <wp:docPr id="2" name="图片 2"/>
             <wp:cNvGraphicFramePr>
               <a:graphicFrameLocks xmlns:a="http://schemas.openxmlformats.org/drawingml/2006/main" noChangeAspect="1"/>
             </wp:cNvGraphicFramePr>
@@ -323,7 +296,7 @@
                   <pic:spPr>
                     <a:xfrm>
                       <a:off x="0" y="0"/>
-                      <a:ext cx="361662" cy="348571"/>
+                      <a:ext cx="1385508" cy="172515"/>
                     </a:xfrm>
                     <a:prstGeom prst="rect">
                       <a:avLst/>
@@ -339,26 +312,38 @@
     <w:p>
       <w:pPr>
         <w:rPr>
-          <w:rFonts w:eastAsia="PMingLiU"/>
-          <w:lang w:eastAsia="zh-TW"/>
-        </w:rPr>
-      </w:pPr>
-      <w:r>
-        <w:rPr>
-          <w:rFonts w:hint="eastAsia"/>
-          <w:lang w:eastAsia="zh-TW"/>
-        </w:rPr>
-        <w:t>如果不選輪廓化描邊，把它縮得很小的時候，會變成這樣</w:t>
+          <w:lang w:eastAsia="zh-TW"/>
+        </w:rPr>
+      </w:pPr>
+      <w:r>
+        <w:rPr>
+          <w:rFonts w:hint="eastAsia"/>
+          <w:lang w:eastAsia="zh-TW"/>
+        </w:rPr>
+        <w:t>例子：把這個圖標的邊框粗細設為1</w:t>
+      </w:r>
+      <w:r>
+        <w:rPr>
+          <w:lang w:eastAsia="zh-TW"/>
+        </w:rPr>
+        <w:t>1</w:t>
+      </w:r>
+      <w:r>
+        <w:rPr>
+          <w:rFonts w:hint="eastAsia"/>
+          <w:lang w:eastAsia="zh-TW"/>
+        </w:rPr>
+        <w:t>px</w:t>
       </w:r>
       <w:r>
         <w:rPr>
           <w:noProof/>
         </w:rPr>
         <w:drawing>
-          <wp:inline distT="0" distB="0" distL="0" distR="0" wp14:anchorId="381F8275" wp14:editId="5138F041">
-            <wp:extent cx="203507" cy="212757"/>
-            <wp:effectExtent l="0" t="0" r="6350" b="0"/>
-            <wp:docPr id="3" name="图片 3"/>
+          <wp:inline distT="0" distB="0" distL="0" distR="0" wp14:anchorId="2D6CCE19" wp14:editId="54AB215D">
+            <wp:extent cx="357612" cy="344667"/>
+            <wp:effectExtent l="0" t="0" r="4445" b="0"/>
+            <wp:docPr id="2" name="图片 2"/>
             <wp:cNvGraphicFramePr>
               <a:graphicFrameLocks xmlns:a="http://schemas.openxmlformats.org/drawingml/2006/main" noChangeAspect="1"/>
             </wp:cNvGraphicFramePr>
@@ -378,7 +363,7 @@
                   <pic:spPr>
                     <a:xfrm>
                       <a:off x="0" y="0"/>
-                      <a:ext cx="209660" cy="219190"/>
+                      <a:ext cx="361662" cy="348571"/>
                     </a:xfrm>
                     <a:prstGeom prst="rect">
                       <a:avLst/>
@@ -390,76 +375,30 @@
           </wp:inline>
         </w:drawing>
       </w:r>
-      <w:r>
-        <w:rPr>
-          <w:rFonts w:hint="eastAsia"/>
-          <w:lang w:eastAsia="zh-TW"/>
-        </w:rPr>
-        <w:t>，邊框會顯得非常粗。</w:t>
-      </w:r>
-    </w:p>
-    <w:p>
-      <w:pPr>
-        <w:rPr>
-          <w:rFonts w:eastAsia="PMingLiU"/>
-          <w:lang w:eastAsia="zh-TW"/>
-        </w:rPr>
-      </w:pPr>
-      <w:r>
-        <w:rPr>
-          <w:rFonts w:asciiTheme="minorEastAsia" w:hAnsiTheme="minorEastAsia" w:hint="eastAsia"/>
-          <w:lang w:eastAsia="zh-TW"/>
-        </w:rPr>
-        <w:t>但是選了輪廓化描邊後，把它</w:t>
-      </w:r>
-      <w:r>
-        <w:rPr>
-          <w:rFonts w:hint="eastAsia"/>
-          <w:lang w:eastAsia="zh-TW"/>
-        </w:rPr>
-        <w:t>縮得很小的時候，邊框會跟著變細。</w:t>
-      </w:r>
-    </w:p>
-    <w:p>
-      <w:pPr>
-        <w:rPr>
-          <w:rFonts w:eastAsia="PMingLiU"/>
-          <w:lang w:eastAsia="zh-TW"/>
-        </w:rPr>
-      </w:pPr>
-    </w:p>
-    <w:p>
-      <w:pPr>
-        <w:pStyle w:val="2"/>
-        <w:rPr>
-          <w:lang w:eastAsia="zh-TW"/>
-        </w:rPr>
-      </w:pPr>
-      <w:r>
-        <w:rPr>
-          <w:rFonts w:hint="eastAsia"/>
-          <w:lang w:eastAsia="zh-TW"/>
-        </w:rPr>
-        <w:lastRenderedPageBreak/>
-        <w:t>動畫菜單</w:t>
-      </w:r>
-    </w:p>
-    <w:p>
-      <w:pPr>
-        <w:rPr>
-          <w:rFonts w:eastAsia="PMingLiU"/>
-          <w:lang w:eastAsia="zh-TW"/>
-        </w:rPr>
-      </w:pPr>
+    </w:p>
+    <w:p>
+      <w:pPr>
+        <w:rPr>
+          <w:rFonts w:eastAsia="PMingLiU"/>
+          <w:lang w:eastAsia="zh-TW"/>
+        </w:rPr>
+      </w:pPr>
+      <w:r>
+        <w:rPr>
+          <w:rFonts w:hint="eastAsia"/>
+          <w:lang w:eastAsia="zh-TW"/>
+        </w:rPr>
+        <w:t>如果不選輪廓化描邊，把它縮得很小的時候，會變成這樣</w:t>
+      </w:r>
       <w:r>
         <w:rPr>
           <w:noProof/>
         </w:rPr>
         <w:drawing>
-          <wp:inline distT="0" distB="0" distL="0" distR="0" wp14:anchorId="1FB98587" wp14:editId="4A04DD0A">
-            <wp:extent cx="1279204" cy="1377950"/>
-            <wp:effectExtent l="0" t="0" r="0" b="0"/>
-            <wp:docPr id="4" name="图片 4"/>
+          <wp:inline distT="0" distB="0" distL="0" distR="0" wp14:anchorId="381F8275" wp14:editId="5138F041">
+            <wp:extent cx="203507" cy="212757"/>
+            <wp:effectExtent l="0" t="0" r="6350" b="0"/>
+            <wp:docPr id="3" name="图片 3"/>
             <wp:cNvGraphicFramePr>
               <a:graphicFrameLocks xmlns:a="http://schemas.openxmlformats.org/drawingml/2006/main" noChangeAspect="1"/>
             </wp:cNvGraphicFramePr>
@@ -479,6 +418,107 @@
                   <pic:spPr>
                     <a:xfrm>
                       <a:off x="0" y="0"/>
+                      <a:ext cx="209660" cy="219190"/>
+                    </a:xfrm>
+                    <a:prstGeom prst="rect">
+                      <a:avLst/>
+                    </a:prstGeom>
+                  </pic:spPr>
+                </pic:pic>
+              </a:graphicData>
+            </a:graphic>
+          </wp:inline>
+        </w:drawing>
+      </w:r>
+      <w:r>
+        <w:rPr>
+          <w:rFonts w:hint="eastAsia"/>
+          <w:lang w:eastAsia="zh-TW"/>
+        </w:rPr>
+        <w:t>，邊框會顯得非常粗。</w:t>
+      </w:r>
+    </w:p>
+    <w:p>
+      <w:pPr>
+        <w:rPr>
+          <w:rFonts w:eastAsia="PMingLiU"/>
+          <w:lang w:eastAsia="zh-TW"/>
+        </w:rPr>
+      </w:pPr>
+      <w:r>
+        <w:rPr>
+          <w:rFonts w:asciiTheme="minorEastAsia" w:hAnsiTheme="minorEastAsia" w:hint="eastAsia"/>
+          <w:lang w:eastAsia="zh-TW"/>
+        </w:rPr>
+        <w:t>但是選了輪廓化描邊後，把它</w:t>
+      </w:r>
+      <w:r>
+        <w:rPr>
+          <w:rFonts w:hint="eastAsia"/>
+          <w:lang w:eastAsia="zh-TW"/>
+        </w:rPr>
+        <w:t>縮得很小的時候，邊框會跟著變細。</w:t>
+      </w:r>
+    </w:p>
+    <w:p>
+      <w:pPr>
+        <w:rPr>
+          <w:rFonts w:eastAsia="PMingLiU"/>
+          <w:lang w:eastAsia="zh-TW"/>
+        </w:rPr>
+      </w:pPr>
+    </w:p>
+    <w:p>
+      <w:pPr>
+        <w:pStyle w:val="2"/>
+        <w:rPr>
+          <w:lang w:eastAsia="zh-TW"/>
+        </w:rPr>
+      </w:pPr>
+      <w:r>
+        <w:rPr>
+          <w:rFonts w:hint="eastAsia"/>
+          <w:lang w:eastAsia="zh-TW"/>
+        </w:rPr>
+        <w:lastRenderedPageBreak/>
+        <w:t>動畫菜單</w:t>
+      </w:r>
+    </w:p>
+    <w:p>
+      <w:pPr>
+        <w:rPr>
+          <w:rFonts w:eastAsia="PMingLiU"/>
+          <w:lang w:eastAsia="zh-TW"/>
+        </w:rPr>
+      </w:pPr>
+      <w:r>
+        <w:rPr>
+          <w:noProof/>
+        </w:rPr>
+        <w:drawing>
+          <wp:inline distT="0" distB="0" distL="0" distR="0" wp14:anchorId="1FB98587" wp14:editId="4A04DD0A">
+            <wp:extent cx="1279204" cy="1377950"/>
+            <wp:effectExtent l="0" t="0" r="0" b="0"/>
+            <wp:docPr id="4" name="图片 4"/>
+            <wp:cNvGraphicFramePr>
+              <a:graphicFrameLocks xmlns:a="http://schemas.openxmlformats.org/drawingml/2006/main" noChangeAspect="1"/>
+            </wp:cNvGraphicFramePr>
+            <a:graphic xmlns:a="http://schemas.openxmlformats.org/drawingml/2006/main">
+              <a:graphicData uri="http://schemas.openxmlformats.org/drawingml/2006/picture">
+                <pic:pic xmlns:pic="http://schemas.openxmlformats.org/drawingml/2006/picture">
+                  <pic:nvPicPr>
+                    <pic:cNvPr id="1" name=""/>
+                    <pic:cNvPicPr/>
+                  </pic:nvPicPr>
+                  <pic:blipFill>
+                    <a:blip r:embed="rId13"/>
+                    <a:stretch>
+                      <a:fillRect/>
+                    </a:stretch>
+                  </pic:blipFill>
+                  <pic:spPr>
+                    <a:xfrm>
+                      <a:off x="0" y="0"/>
                       <a:ext cx="1283167" cy="1382219"/>
                     </a:xfrm>
                     <a:prstGeom prst="rect">
@@ -523,7 +563,7 @@
           <w:lang w:eastAsia="zh-TW"/>
         </w:rPr>
       </w:pPr>
-      <w:hyperlink r:id="rId13" w:history="1">
+      <w:hyperlink r:id="rId14" w:history="1">
         <w:r>
           <w:rPr>
             <w:rStyle w:val="a5"/>
@@ -548,7 +588,7 @@
           <w:lang w:eastAsia="zh-TW"/>
         </w:rPr>
       </w:pPr>
-      <w:hyperlink r:id="rId14" w:history="1">
+      <w:hyperlink r:id="rId15" w:history="1">
         <w:r>
           <w:rPr>
             <w:rStyle w:val="a5"/>
@@ -573,7 +613,7 @@
           <w:lang w:eastAsia="zh-TW"/>
         </w:rPr>
       </w:pPr>
-      <w:hyperlink r:id="rId15" w:history="1">
+      <w:hyperlink r:id="rId16" w:history="1">
         <w:r>
           <w:rPr>
             <w:rStyle w:val="a5"/>
@@ -643,7 +683,7 @@
           <w:lang w:eastAsia="zh-TW"/>
         </w:rPr>
       </w:pPr>
-      <w:hyperlink r:id="rId16" w:history="1">
+      <w:hyperlink r:id="rId17" w:history="1">
         <w:r>
           <w:rPr>
             <w:rStyle w:val="a5"/>
@@ -668,7 +708,7 @@
           <w:lang w:eastAsia="zh-TW"/>
         </w:rPr>
       </w:pPr>
-      <w:hyperlink r:id="rId17" w:history="1">
+      <w:hyperlink r:id="rId18" w:history="1">
         <w:r>
           <w:rPr>
             <w:rStyle w:val="a5"/>
@@ -693,7 +733,7 @@
           <w:lang w:eastAsia="zh-TW"/>
         </w:rPr>
       </w:pPr>
-      <w:hyperlink r:id="rId18" w:history="1">
+      <w:hyperlink r:id="rId19" w:history="1">
         <w:r>
           <w:rPr>
             <w:rStyle w:val="a5"/>
@@ -733,7 +773,7 @@
           <w:lang w:eastAsia="zh-TW"/>
         </w:rPr>
       </w:pPr>
-      <w:hyperlink r:id="rId19" w:history="1">
+      <w:hyperlink r:id="rId20" w:history="1">
         <w:r>
           <w:rPr>
             <w:rStyle w:val="a5"/>
@@ -801,14 +841,22 @@
         <w:rPr>
           <w:rFonts w:asciiTheme="minorEastAsia" w:hAnsiTheme="minorEastAsia"/>
         </w:rPr>
-        <w:t>fonts.adobe.com/fonts/roboto</w:t>
-      </w:r>
-    </w:p>
-    <w:p>
-      <w:pPr>
+        <w:t>fonts.adobe.com/fonts/</w:t>
+      </w:r>
+      <w:proofErr w:type="spellStart"/>
+      <w:r>
         <w:rPr>
           <w:rFonts w:asciiTheme="minorEastAsia" w:hAnsiTheme="minorEastAsia"/>
         </w:rPr>
+        <w:t>roboto</w:t>
+      </w:r>
+      <w:proofErr w:type="spellEnd"/>
+    </w:p>
+    <w:p>
+      <w:pPr>
+        <w:rPr>
+          <w:rFonts w:asciiTheme="minorEastAsia" w:hAnsiTheme="minorEastAsia"/>
+        </w:rPr>
       </w:pPr>
       <w:r>
         <w:rPr>
@@ -816,15 +864,29 @@
         </w:rPr>
         <w:t>或者這個：</w:t>
       </w:r>
-      <w:hyperlink r:id="rId20" w:history="1">
-        <w:r>
-          <w:rPr>
-            <w:rStyle w:val="a5"/>
-            <w:rFonts w:asciiTheme="minorEastAsia" w:hAnsiTheme="minorEastAsia"/>
-          </w:rPr>
-          <w:t>https://www.myfonts.com/pages/whatthefont</w:t>
-        </w:r>
-      </w:hyperlink>
+      <w:r>
+        <w:fldChar w:fldCharType="begin"/>
+      </w:r>
+      <w:r>
+        <w:instrText>HYPERLINK "https://www.myfonts.com/pages/whatthefont"</w:instrText>
+      </w:r>
+      <w:r>
+        <w:fldChar w:fldCharType="separate"/>
+      </w:r>
+      <w:r>
+        <w:rPr>
+          <w:rStyle w:val="a5"/>
+          <w:rFonts w:asciiTheme="minorEastAsia" w:hAnsiTheme="minorEastAsia"/>
+        </w:rPr>
+        <w:t>https://www.myfonts.com/pages/whatthefont</w:t>
+      </w:r>
+      <w:r>
+        <w:rPr>
+          <w:rStyle w:val="a5"/>
+          <w:rFonts w:asciiTheme="minorEastAsia" w:hAnsiTheme="minorEastAsia"/>
+        </w:rPr>
+        <w:fldChar w:fldCharType="end"/>
+      </w:r>
       <w:r>
         <w:rPr>
           <w:rFonts w:asciiTheme="minorEastAsia" w:hAnsiTheme="minorEastAsia"/>
@@ -1533,7 +1595,23 @@
           <w:rFonts w:asciiTheme="minorEastAsia" w:hAnsiTheme="minorEastAsia" w:hint="eastAsia"/>
           <w:lang w:eastAsia="zh-TW"/>
         </w:rPr>
-        <w:t>比如在unsplash，打開一張圖片的詳情頁，確認有下面這句話，才能免費用</w:t>
+        <w:t>比如在</w:t>
+      </w:r>
+      <w:proofErr w:type="spellStart"/>
+      <w:r>
+        <w:rPr>
+          <w:rFonts w:asciiTheme="minorEastAsia" w:hAnsiTheme="minorEastAsia" w:hint="eastAsia"/>
+          <w:lang w:eastAsia="zh-TW"/>
+        </w:rPr>
+        <w:t>unsplash</w:t>
+      </w:r>
+      <w:proofErr w:type="spellEnd"/>
+      <w:r>
+        <w:rPr>
+          <w:rFonts w:asciiTheme="minorEastAsia" w:hAnsiTheme="minorEastAsia" w:hint="eastAsia"/>
+          <w:lang w:eastAsia="zh-TW"/>
+        </w:rPr>
+        <w:t>，打開一張圖片的詳情頁，確認有下面這句話，才能免費用</w:t>
       </w:r>
     </w:p>
     <w:p>
@@ -1816,7 +1894,39 @@
           <w:rFonts w:asciiTheme="minorEastAsia" w:hAnsiTheme="minorEastAsia" w:hint="eastAsia"/>
           <w:lang w:eastAsia="zh-TW"/>
         </w:rPr>
-        <w:t>如果導出的圖片有圓角，選擇png格式，因為png格式允許透明格式的圖片。</w:t>
+        <w:t>如果導出的圖片有圓角，選擇</w:t>
+      </w:r>
+      <w:proofErr w:type="spellStart"/>
+      <w:r>
+        <w:rPr>
+          <w:rFonts w:asciiTheme="minorEastAsia" w:hAnsiTheme="minorEastAsia" w:hint="eastAsia"/>
+          <w:lang w:eastAsia="zh-TW"/>
+        </w:rPr>
+        <w:t>png</w:t>
+      </w:r>
+      <w:proofErr w:type="spellEnd"/>
+      <w:r>
+        <w:rPr>
+          <w:rFonts w:asciiTheme="minorEastAsia" w:hAnsiTheme="minorEastAsia" w:hint="eastAsia"/>
+          <w:lang w:eastAsia="zh-TW"/>
+        </w:rPr>
+        <w:t>格式，因為</w:t>
+      </w:r>
+      <w:proofErr w:type="spellStart"/>
+      <w:r>
+        <w:rPr>
+          <w:rFonts w:asciiTheme="minorEastAsia" w:hAnsiTheme="minorEastAsia" w:hint="eastAsia"/>
+          <w:lang w:eastAsia="zh-TW"/>
+        </w:rPr>
+        <w:t>png</w:t>
+      </w:r>
+      <w:proofErr w:type="spellEnd"/>
+      <w:r>
+        <w:rPr>
+          <w:rFonts w:asciiTheme="minorEastAsia" w:hAnsiTheme="minorEastAsia" w:hint="eastAsia"/>
+          <w:lang w:eastAsia="zh-TW"/>
+        </w:rPr>
+        <w:t>格式允許透明格式的圖片。</w:t>
       </w:r>
     </w:p>
     <w:p>
@@ -1905,8 +2015,17 @@
           <w:rFonts w:asciiTheme="minorEastAsia" w:hAnsiTheme="minorEastAsia" w:hint="eastAsia"/>
           <w:lang w:eastAsia="zh-TW"/>
         </w:rPr>
-        <w:t>導出圖標時，格式用svg</w:t>
-      </w:r>
+        <w:t>導出圖標時，格式用</w:t>
+      </w:r>
+      <w:proofErr w:type="spellStart"/>
+      <w:r>
+        <w:rPr>
+          <w:rFonts w:asciiTheme="minorEastAsia" w:hAnsiTheme="minorEastAsia" w:hint="eastAsia"/>
+          <w:lang w:eastAsia="zh-TW"/>
+        </w:rPr>
+        <w:t>svg</w:t>
+      </w:r>
+      <w:proofErr w:type="spellEnd"/>
       <w:r>
         <w:rPr>
           <w:rFonts w:asciiTheme="minorEastAsia" w:hAnsiTheme="minorEastAsia" w:hint="eastAsia"/>
@@ -2118,6 +2237,7 @@
       <w:r>
         <w:rPr>
           <w:rFonts w:hint="eastAsia"/>
+          <w:lang w:eastAsia="zh-TW"/>
         </w:rPr>
         <w:t>Figma</w:t>
       </w:r>
@@ -2126,72 +2246,29 @@
       <w:pPr>
         <w:rPr>
           <w:rFonts w:asciiTheme="minorEastAsia" w:hAnsiTheme="minorEastAsia"/>
-        </w:rPr>
-      </w:pPr>
-      <w:r>
-        <w:rPr>
-          <w:rFonts w:asciiTheme="minorEastAsia" w:hAnsiTheme="minorEastAsia" w:hint="eastAsia"/>
-          <w:lang w:eastAsia="zh-TW"/>
-        </w:rPr>
-        <w:t>點擊一個東東，比如一個</w:t>
-      </w:r>
-      <w:r>
-        <w:rPr>
-          <w:rFonts w:asciiTheme="minorEastAsia" w:hAnsiTheme="minorEastAsia" w:hint="eastAsia"/>
-        </w:rPr>
-        <w:t>icon</w:t>
-      </w:r>
-      <w:r>
-        <w:rPr>
-          <w:rFonts w:asciiTheme="minorEastAsia" w:hAnsiTheme="minorEastAsia" w:hint="eastAsia"/>
-          <w:lang w:eastAsia="zh-TW"/>
-        </w:rPr>
-        <w:t>，同時按住</w:t>
-      </w:r>
-      <w:r>
-        <w:rPr>
-          <w:rFonts w:asciiTheme="minorEastAsia" w:hAnsiTheme="minorEastAsia" w:hint="eastAsia"/>
-        </w:rPr>
-        <w:t>Alt</w:t>
-      </w:r>
-      <w:r>
-        <w:rPr>
-          <w:rFonts w:asciiTheme="minorEastAsia" w:hAnsiTheme="minorEastAsia" w:hint="eastAsia"/>
-          <w:lang w:eastAsia="zh-TW"/>
-        </w:rPr>
-        <w:t>，可以看到這個</w:t>
-      </w:r>
-      <w:r>
-        <w:rPr>
-          <w:rFonts w:asciiTheme="minorEastAsia" w:hAnsiTheme="minorEastAsia" w:hint="eastAsia"/>
-        </w:rPr>
-        <w:t>icon</w:t>
-      </w:r>
-      <w:r>
-        <w:rPr>
-          <w:rFonts w:asciiTheme="minorEastAsia" w:hAnsiTheme="minorEastAsia" w:hint="eastAsia"/>
-          <w:lang w:eastAsia="zh-TW"/>
-        </w:rPr>
-        <w:t>的</w:t>
-      </w:r>
-      <w:r>
-        <w:rPr>
-          <w:rFonts w:asciiTheme="minorEastAsia" w:hAnsiTheme="minorEastAsia" w:hint="eastAsia"/>
-        </w:rPr>
-        <w:t>上下左右邊距數據</w:t>
+          <w:lang w:eastAsia="zh-TW"/>
+        </w:rPr>
+      </w:pPr>
+      <w:r>
+        <w:rPr>
+          <w:rFonts w:asciiTheme="minorEastAsia" w:hAnsiTheme="minorEastAsia" w:hint="eastAsia"/>
+          <w:lang w:eastAsia="zh-TW"/>
+        </w:rPr>
+        <w:t>點擊一個東東，比如一個icon，同時按住Alt，可以看到這個icon的上下左右邊距數據</w:t>
       </w:r>
     </w:p>
     <w:p>
       <w:pPr>
         <w:rPr>
           <w:rFonts w:asciiTheme="minorEastAsia" w:hAnsiTheme="minorEastAsia"/>
-        </w:rPr>
-      </w:pPr>
-    </w:p>
-    <w:p>
-      <w:pPr>
-        <w:rPr>
-          <w:rFonts w:eastAsia="PMingLiU" w:hint="eastAsia"/>
+          <w:lang w:eastAsia="zh-TW"/>
+        </w:rPr>
+      </w:pPr>
+    </w:p>
+    <w:p>
+      <w:pPr>
+        <w:rPr>
+          <w:rFonts w:eastAsia="PMingLiU"/>
           <w:lang w:eastAsia="zh-TW"/>
         </w:rPr>
       </w:pPr>
@@ -2214,7 +2291,23 @@
           <w:rFonts w:asciiTheme="minorEastAsia" w:hAnsiTheme="minorEastAsia"/>
           <w:lang w:eastAsia="zh-TW"/>
         </w:rPr>
-        <w:t>free figma icons</w:t>
+        <w:t xml:space="preserve">free </w:t>
+      </w:r>
+      <w:proofErr w:type="spellStart"/>
+      <w:r>
+        <w:rPr>
+          <w:rFonts w:asciiTheme="minorEastAsia" w:hAnsiTheme="minorEastAsia"/>
+          <w:lang w:eastAsia="zh-TW"/>
+        </w:rPr>
+        <w:t>figma</w:t>
+      </w:r>
+      <w:proofErr w:type="spellEnd"/>
+      <w:r>
+        <w:rPr>
+          <w:rFonts w:asciiTheme="minorEastAsia" w:hAnsiTheme="minorEastAsia"/>
+          <w:lang w:eastAsia="zh-TW"/>
+        </w:rPr>
+        <w:t xml:space="preserve"> icons</w:t>
       </w:r>
     </w:p>
     <w:sectPr>
